--- a/Thesis/分布式数据并行应用内存溢出错误分析与诊断.docx
+++ b/Thesis/分布式数据并行应用内存溢出错误分析与诊断.docx
@@ -1474,7 +1474,7 @@
     <w:p>
       <w:pPr>
         <w:spacing w:beforeLines="600" w:before="1872" w:afterLines="100" w:after="312"/>
-        <w:ind w:firstLineChars="200" w:firstLine="953"/>
+        <w:ind w:firstLineChars="200" w:firstLine="952"/>
         <w:jc w:val="center"/>
         <w:rPr>
           <w:b/>
@@ -1911,7 +1911,7 @@
     <w:p>
       <w:pPr>
         <w:pStyle w:val="NormalIndent"/>
-        <w:ind w:firstLine="520"/>
+        <w:ind w:firstLine="519"/>
         <w:rPr>
           <w:color w:val="FF0000"/>
         </w:rPr>
@@ -1964,7 +1964,7 @@
     <w:p>
       <w:pPr>
         <w:pStyle w:val="NormalIndent"/>
-        <w:ind w:firstLine="520"/>
+        <w:ind w:firstLine="519"/>
         <w:rPr>
           <w:color w:val="FF0000"/>
         </w:rPr>
@@ -2014,7 +2014,7 @@
     <w:p>
       <w:pPr>
         <w:pStyle w:val="BodyText"/>
-        <w:ind w:firstLine="520"/>
+        <w:ind w:firstLine="519"/>
         <w:rPr>
           <w:color w:val="FF0000"/>
           <w:sz w:val="24"/>
@@ -16520,7 +16520,7 @@
     <w:p>
       <w:pPr>
         <w:pStyle w:val="BodyText"/>
-        <w:ind w:firstLine="520"/>
+        <w:ind w:firstLine="519"/>
         <w:rPr>
           <w:b/>
           <w:sz w:val="24"/>
@@ -17249,7 +17249,7 @@
     <w:p>
       <w:pPr>
         <w:pStyle w:val="BodyText"/>
-        <w:ind w:firstLineChars="76" w:firstLine="198"/>
+        <w:ind w:firstLineChars="76" w:firstLine="197"/>
         <w:rPr>
           <w:b/>
           <w:sz w:val="24"/>
@@ -19608,6 +19608,1018 @@
     </w:p>
     <w:p>
       <w:pPr>
+        <w:rPr>
+          <w:rFonts w:hint="eastAsia"/>
+        </w:rPr>
+      </w:pPr>
+      <w:r>
+        <w:t xml:space="preserve">A. </w:t>
+      </w:r>
+      <w:r>
+        <w:rPr>
+          <w:rFonts w:hint="eastAsia"/>
+        </w:rPr>
+        <w:t>大数据应用错误的实证分析</w:t>
+      </w:r>
+    </w:p>
+    <w:p>
+      <w:pPr>
+        <w:pStyle w:val="BodyText"/>
+        <w:ind w:firstLine="480"/>
+        <w:rPr>
+          <w:rFonts w:hint="eastAsia"/>
+          <w:sz w:val="24"/>
+          <w:szCs w:val="24"/>
+        </w:rPr>
+      </w:pPr>
+      <w:r>
+        <w:rPr>
+          <w:rFonts w:hint="eastAsia"/>
+          <w:sz w:val="24"/>
+          <w:szCs w:val="24"/>
+        </w:rPr>
+        <w:t>很多研究人员已经实证研究了大数据应用或大数据系统的</w:t>
+      </w:r>
+      <w:r>
+        <w:rPr>
+          <w:rFonts w:hint="eastAsia"/>
+          <w:sz w:val="24"/>
+          <w:szCs w:val="24"/>
+        </w:rPr>
+        <w:t>故障错误。</w:t>
+      </w:r>
+      <w:r>
+        <w:rPr>
+          <w:sz w:val="24"/>
+          <w:szCs w:val="24"/>
+        </w:rPr>
+        <w:t xml:space="preserve">Li [] </w:t>
+      </w:r>
+      <w:r>
+        <w:rPr>
+          <w:rFonts w:hint="eastAsia"/>
+          <w:sz w:val="24"/>
+          <w:szCs w:val="24"/>
+        </w:rPr>
+        <w:t>等人研究了</w:t>
+      </w:r>
+      <w:r>
+        <w:rPr>
+          <w:rFonts w:hint="eastAsia"/>
+          <w:sz w:val="24"/>
+          <w:szCs w:val="24"/>
+        </w:rPr>
+        <w:t>250</w:t>
+      </w:r>
+      <w:r>
+        <w:rPr>
+          <w:rFonts w:hint="eastAsia"/>
+          <w:sz w:val="24"/>
+          <w:szCs w:val="24"/>
+        </w:rPr>
+        <w:t>个</w:t>
+      </w:r>
+      <w:r>
+        <w:rPr>
+          <w:rFonts w:hint="eastAsia"/>
+          <w:sz w:val="24"/>
+          <w:szCs w:val="24"/>
+        </w:rPr>
+        <w:t>SCOPE job</w:t>
+      </w:r>
+      <w:r>
+        <w:rPr>
+          <w:rFonts w:hint="eastAsia"/>
+          <w:sz w:val="24"/>
+          <w:szCs w:val="24"/>
+        </w:rPr>
+        <w:t>（运行在微软的</w:t>
+      </w:r>
+      <w:r>
+        <w:rPr>
+          <w:rFonts w:hint="eastAsia"/>
+          <w:sz w:val="24"/>
+          <w:szCs w:val="24"/>
+        </w:rPr>
+        <w:t>Dryad</w:t>
+      </w:r>
+      <w:r>
+        <w:rPr>
+          <w:rFonts w:hint="eastAsia"/>
+          <w:sz w:val="24"/>
+          <w:szCs w:val="24"/>
+        </w:rPr>
+        <w:t>框架之上）的故障错误</w:t>
+      </w:r>
+      <w:r>
+        <w:rPr>
+          <w:rFonts w:hint="eastAsia"/>
+          <w:sz w:val="24"/>
+          <w:szCs w:val="24"/>
+        </w:rPr>
+        <w:t>，发现错误主要原因是未定义的列，错误的数据模式，不正确的行格式等等。他们也发现</w:t>
+      </w:r>
+      <w:r>
+        <w:rPr>
+          <w:rFonts w:hint="eastAsia"/>
+          <w:sz w:val="24"/>
+          <w:szCs w:val="24"/>
+        </w:rPr>
+        <w:t>3</w:t>
+      </w:r>
+      <w:r>
+        <w:rPr>
+          <w:rFonts w:hint="eastAsia"/>
+          <w:sz w:val="24"/>
+          <w:szCs w:val="24"/>
+        </w:rPr>
+        <w:t>个内存溢出错误，错误原因是</w:t>
+      </w:r>
+      <w:r>
+        <w:rPr>
+          <w:rFonts w:hint="eastAsia"/>
+          <w:sz w:val="24"/>
+          <w:szCs w:val="24"/>
+        </w:rPr>
+        <w:t>在内存</w:t>
+      </w:r>
+      <w:r>
+        <w:rPr>
+          <w:rFonts w:hint="eastAsia"/>
+          <w:sz w:val="24"/>
+          <w:szCs w:val="24"/>
+        </w:rPr>
+        <w:t>累积了大量的数据（比如一个大表的所有行被存放到内存中）。</w:t>
+      </w:r>
+      <w:proofErr w:type="spellStart"/>
+      <w:r>
+        <w:rPr>
+          <w:rFonts w:hint="eastAsia"/>
+          <w:sz w:val="24"/>
+          <w:szCs w:val="24"/>
+        </w:rPr>
+        <w:t>Kavulya</w:t>
+      </w:r>
+      <w:proofErr w:type="spellEnd"/>
+      <w:r>
+        <w:rPr>
+          <w:rFonts w:hint="eastAsia"/>
+          <w:sz w:val="24"/>
+          <w:szCs w:val="24"/>
+        </w:rPr>
+        <w:t>等人</w:t>
+      </w:r>
+      <w:r>
+        <w:rPr>
+          <w:sz w:val="24"/>
+          <w:szCs w:val="24"/>
+        </w:rPr>
+        <w:t>[]</w:t>
+      </w:r>
+      <w:r>
+        <w:rPr>
+          <w:rFonts w:hint="eastAsia"/>
+          <w:sz w:val="24"/>
+          <w:szCs w:val="24"/>
+        </w:rPr>
+        <w:t xml:space="preserve"> </w:t>
+      </w:r>
+      <w:r>
+        <w:rPr>
+          <w:rFonts w:hint="eastAsia"/>
+          <w:sz w:val="24"/>
+          <w:szCs w:val="24"/>
+        </w:rPr>
+        <w:t>分析了</w:t>
+      </w:r>
+      <w:r>
+        <w:rPr>
+          <w:rFonts w:hint="eastAsia"/>
+          <w:sz w:val="24"/>
+          <w:szCs w:val="24"/>
+        </w:rPr>
+        <w:t>4100</w:t>
+      </w:r>
+      <w:r>
+        <w:rPr>
+          <w:rFonts w:hint="eastAsia"/>
+          <w:sz w:val="24"/>
+          <w:szCs w:val="24"/>
+        </w:rPr>
+        <w:t>个执行失败的</w:t>
+      </w:r>
+      <w:r>
+        <w:rPr>
+          <w:rFonts w:hint="eastAsia"/>
+          <w:sz w:val="24"/>
+          <w:szCs w:val="24"/>
+        </w:rPr>
+        <w:t>Hadoop jobs</w:t>
+      </w:r>
+      <w:r>
+        <w:rPr>
+          <w:rFonts w:hint="eastAsia"/>
+          <w:sz w:val="24"/>
+          <w:szCs w:val="24"/>
+        </w:rPr>
+        <w:t>，这些</w:t>
+      </w:r>
+      <w:r>
+        <w:rPr>
+          <w:rFonts w:hint="eastAsia"/>
+          <w:sz w:val="24"/>
+          <w:szCs w:val="24"/>
+        </w:rPr>
+        <w:t>jobs</w:t>
+      </w:r>
+      <w:r>
+        <w:rPr>
+          <w:rFonts w:hint="eastAsia"/>
+          <w:sz w:val="24"/>
+          <w:szCs w:val="24"/>
+        </w:rPr>
+        <w:t>运行在</w:t>
+      </w:r>
+      <w:r>
+        <w:rPr>
+          <w:rFonts w:hint="eastAsia"/>
+          <w:sz w:val="24"/>
+          <w:szCs w:val="24"/>
+        </w:rPr>
+        <w:t>Yahoo</w:t>
+      </w:r>
+      <w:r>
+        <w:rPr>
+          <w:sz w:val="24"/>
+          <w:szCs w:val="24"/>
+        </w:rPr>
+        <w:t>!</w:t>
+      </w:r>
+      <w:r>
+        <w:rPr>
+          <w:rFonts w:hint="eastAsia"/>
+          <w:sz w:val="24"/>
+          <w:szCs w:val="24"/>
+        </w:rPr>
+        <w:t>管理的</w:t>
+      </w:r>
+      <w:r>
+        <w:rPr>
+          <w:rFonts w:hint="eastAsia"/>
+          <w:sz w:val="24"/>
+          <w:szCs w:val="24"/>
+        </w:rPr>
+        <w:t>M45</w:t>
+      </w:r>
+      <w:r>
+        <w:rPr>
+          <w:rFonts w:hint="eastAsia"/>
+          <w:sz w:val="24"/>
+          <w:szCs w:val="24"/>
+        </w:rPr>
+        <w:t>集群。他们发现</w:t>
+      </w:r>
+      <w:r>
+        <w:rPr>
+          <w:rFonts w:hint="eastAsia"/>
+          <w:sz w:val="24"/>
+          <w:szCs w:val="24"/>
+        </w:rPr>
+        <w:t>36%</w:t>
+      </w:r>
+      <w:r>
+        <w:rPr>
+          <w:rFonts w:hint="eastAsia"/>
+          <w:sz w:val="24"/>
+          <w:szCs w:val="24"/>
+        </w:rPr>
+        <w:t>的故障是数组访</w:t>
+      </w:r>
+      <w:r>
+        <w:rPr>
+          <w:rFonts w:hint="eastAsia"/>
+          <w:sz w:val="24"/>
+          <w:szCs w:val="24"/>
+        </w:rPr>
+        <w:lastRenderedPageBreak/>
+        <w:t>问越界错误，还有</w:t>
+      </w:r>
+      <w:r>
+        <w:rPr>
+          <w:rFonts w:hint="eastAsia"/>
+          <w:sz w:val="24"/>
+          <w:szCs w:val="24"/>
+        </w:rPr>
+        <w:t>23%</w:t>
+      </w:r>
+      <w:r>
+        <w:rPr>
+          <w:rFonts w:hint="eastAsia"/>
+          <w:sz w:val="24"/>
+          <w:szCs w:val="24"/>
+        </w:rPr>
+        <w:t>的故障是</w:t>
+      </w:r>
+      <w:r>
+        <w:rPr>
+          <w:rFonts w:hint="eastAsia"/>
+          <w:sz w:val="24"/>
+          <w:szCs w:val="24"/>
+        </w:rPr>
+        <w:t>IO</w:t>
+      </w:r>
+      <w:r>
+        <w:rPr>
+          <w:rFonts w:hint="eastAsia"/>
+          <w:sz w:val="24"/>
+          <w:szCs w:val="24"/>
+        </w:rPr>
+        <w:t>异常。</w:t>
+      </w:r>
+      <w:r>
+        <w:rPr>
+          <w:rFonts w:hint="eastAsia"/>
+          <w:sz w:val="24"/>
+          <w:szCs w:val="24"/>
+        </w:rPr>
+        <w:t>Xiao</w:t>
+      </w:r>
+      <w:r>
+        <w:rPr>
+          <w:rFonts w:hint="eastAsia"/>
+          <w:sz w:val="24"/>
+          <w:szCs w:val="24"/>
+        </w:rPr>
+        <w:t>等人</w:t>
+      </w:r>
+      <w:r>
+        <w:rPr>
+          <w:sz w:val="24"/>
+          <w:szCs w:val="24"/>
+        </w:rPr>
+        <w:t>[]</w:t>
+      </w:r>
+      <w:r>
+        <w:rPr>
+          <w:rFonts w:hint="eastAsia"/>
+          <w:sz w:val="24"/>
+          <w:szCs w:val="24"/>
+        </w:rPr>
+        <w:t>研究了</w:t>
+      </w:r>
+      <w:r>
+        <w:rPr>
+          <w:rFonts w:hint="eastAsia"/>
+          <w:sz w:val="24"/>
+          <w:szCs w:val="24"/>
+        </w:rPr>
+        <w:t>MapReduce</w:t>
+      </w:r>
+      <w:r>
+        <w:rPr>
+          <w:rFonts w:hint="eastAsia"/>
+          <w:sz w:val="24"/>
+          <w:szCs w:val="24"/>
+        </w:rPr>
+        <w:t>程序（同样是</w:t>
+      </w:r>
+      <w:r>
+        <w:rPr>
+          <w:rFonts w:hint="eastAsia"/>
+          <w:sz w:val="24"/>
+          <w:szCs w:val="24"/>
+        </w:rPr>
+        <w:t>SCOPE</w:t>
+      </w:r>
+      <w:r>
+        <w:rPr>
+          <w:rFonts w:hint="eastAsia"/>
+          <w:sz w:val="24"/>
+          <w:szCs w:val="24"/>
+        </w:rPr>
+        <w:t>程序）执行结果的正确性。他们</w:t>
+      </w:r>
+      <w:r>
+        <w:rPr>
+          <w:rFonts w:hint="eastAsia"/>
+          <w:sz w:val="24"/>
+          <w:szCs w:val="24"/>
+        </w:rPr>
+        <w:t>研究发现</w:t>
+      </w:r>
+      <w:r>
+        <w:rPr>
+          <w:rFonts w:hint="eastAsia"/>
+          <w:sz w:val="24"/>
+          <w:szCs w:val="24"/>
+        </w:rPr>
+        <w:t>5</w:t>
+      </w:r>
+      <w:r>
+        <w:rPr>
+          <w:rFonts w:hint="eastAsia"/>
+          <w:sz w:val="24"/>
+          <w:szCs w:val="24"/>
+        </w:rPr>
+        <w:t>种非交换的</w:t>
+      </w:r>
+      <w:r>
+        <w:rPr>
+          <w:sz w:val="24"/>
+          <w:szCs w:val="24"/>
+        </w:rPr>
+        <w:t>reduce()</w:t>
+      </w:r>
+      <w:r>
+        <w:rPr>
+          <w:rFonts w:hint="eastAsia"/>
+          <w:sz w:val="24"/>
+          <w:szCs w:val="24"/>
+        </w:rPr>
+        <w:t>如果运行多次会输出不一致的运行结果。</w:t>
+      </w:r>
+    </w:p>
+    <w:p>
+      <w:pPr>
+        <w:pStyle w:val="BodyText"/>
+        <w:ind w:firstLine="480"/>
+        <w:rPr>
+          <w:rFonts w:hint="eastAsia"/>
+          <w:sz w:val="24"/>
+          <w:szCs w:val="24"/>
+        </w:rPr>
+      </w:pPr>
+      <w:r>
+        <w:rPr>
+          <w:rFonts w:hint="eastAsia"/>
+          <w:sz w:val="24"/>
+          <w:szCs w:val="24"/>
+        </w:rPr>
+        <w:t>Zhou</w:t>
+      </w:r>
+      <w:r>
+        <w:rPr>
+          <w:rFonts w:hint="eastAsia"/>
+          <w:sz w:val="24"/>
+          <w:szCs w:val="24"/>
+        </w:rPr>
+        <w:t>等人</w:t>
+      </w:r>
+      <w:r>
+        <w:rPr>
+          <w:sz w:val="24"/>
+          <w:szCs w:val="24"/>
+        </w:rPr>
+        <w:t>[]</w:t>
+      </w:r>
+      <w:r>
+        <w:rPr>
+          <w:rFonts w:hint="eastAsia"/>
+          <w:sz w:val="24"/>
+          <w:szCs w:val="24"/>
+        </w:rPr>
+        <w:t>研究了微软大数据处理平台的质量问题。他们发现</w:t>
+      </w:r>
+      <w:r>
+        <w:rPr>
+          <w:rFonts w:hint="eastAsia"/>
+          <w:sz w:val="24"/>
+          <w:szCs w:val="24"/>
+        </w:rPr>
+        <w:t>36%</w:t>
+      </w:r>
+      <w:r>
+        <w:rPr>
+          <w:rFonts w:hint="eastAsia"/>
+          <w:sz w:val="24"/>
+          <w:szCs w:val="24"/>
+        </w:rPr>
+        <w:t>的故障是系统缺陷导致的，有</w:t>
+      </w:r>
+      <w:r>
+        <w:rPr>
+          <w:rFonts w:hint="eastAsia"/>
+          <w:sz w:val="24"/>
+          <w:szCs w:val="24"/>
+        </w:rPr>
+        <w:t>2</w:t>
+      </w:r>
+      <w:r>
+        <w:rPr>
+          <w:rFonts w:hint="eastAsia"/>
+          <w:sz w:val="24"/>
+          <w:szCs w:val="24"/>
+        </w:rPr>
+        <w:t>个故障（</w:t>
+      </w:r>
+      <w:r>
+        <w:rPr>
+          <w:rFonts w:hint="eastAsia"/>
+          <w:sz w:val="24"/>
+          <w:szCs w:val="24"/>
+        </w:rPr>
+        <w:t>1%</w:t>
+      </w:r>
+      <w:r>
+        <w:rPr>
+          <w:rFonts w:hint="eastAsia"/>
+          <w:sz w:val="24"/>
+          <w:szCs w:val="24"/>
+        </w:rPr>
+        <w:t>）与内存有关。</w:t>
+      </w:r>
+      <w:proofErr w:type="spellStart"/>
+      <w:r>
+        <w:rPr>
+          <w:rFonts w:hint="eastAsia"/>
+          <w:sz w:val="24"/>
+          <w:szCs w:val="24"/>
+        </w:rPr>
+        <w:t>Gunawi</w:t>
+      </w:r>
+      <w:proofErr w:type="spellEnd"/>
+      <w:r>
+        <w:rPr>
+          <w:rFonts w:hint="eastAsia"/>
+          <w:sz w:val="24"/>
+          <w:szCs w:val="24"/>
+        </w:rPr>
+        <w:t>等人</w:t>
+      </w:r>
+      <w:r>
+        <w:rPr>
+          <w:sz w:val="24"/>
+          <w:szCs w:val="24"/>
+        </w:rPr>
+        <w:t>[]</w:t>
+      </w:r>
+      <w:r>
+        <w:rPr>
+          <w:rFonts w:hint="eastAsia"/>
+          <w:sz w:val="24"/>
+          <w:szCs w:val="24"/>
+        </w:rPr>
+        <w:t>研究了</w:t>
+      </w:r>
+      <w:r>
+        <w:rPr>
+          <w:rFonts w:hint="eastAsia"/>
+          <w:sz w:val="24"/>
+          <w:szCs w:val="24"/>
+        </w:rPr>
+        <w:t>3655</w:t>
+      </w:r>
+      <w:r>
+        <w:rPr>
+          <w:rFonts w:hint="eastAsia"/>
+          <w:sz w:val="24"/>
+          <w:szCs w:val="24"/>
+        </w:rPr>
+        <w:t>个云计算系统</w:t>
+      </w:r>
+      <w:r>
+        <w:rPr>
+          <w:rFonts w:hint="eastAsia"/>
+          <w:sz w:val="24"/>
+          <w:szCs w:val="24"/>
+        </w:rPr>
+        <w:t>（比如</w:t>
+      </w:r>
+      <w:r>
+        <w:rPr>
+          <w:rFonts w:hint="eastAsia"/>
+          <w:sz w:val="24"/>
+          <w:szCs w:val="24"/>
+        </w:rPr>
+        <w:t>Hadoop</w:t>
+      </w:r>
+      <w:r>
+        <w:rPr>
+          <w:rFonts w:hint="eastAsia"/>
+          <w:sz w:val="24"/>
+          <w:szCs w:val="24"/>
+        </w:rPr>
+        <w:t>，</w:t>
+      </w:r>
+      <w:proofErr w:type="spellStart"/>
+      <w:r>
+        <w:rPr>
+          <w:rFonts w:hint="eastAsia"/>
+          <w:sz w:val="24"/>
+          <w:szCs w:val="24"/>
+        </w:rPr>
+        <w:t>HBase</w:t>
+      </w:r>
+      <w:proofErr w:type="spellEnd"/>
+      <w:r>
+        <w:rPr>
+          <w:rFonts w:hint="eastAsia"/>
+          <w:sz w:val="24"/>
+          <w:szCs w:val="24"/>
+        </w:rPr>
+        <w:t>）</w:t>
+      </w:r>
+      <w:r>
+        <w:rPr>
+          <w:rFonts w:hint="eastAsia"/>
+          <w:sz w:val="24"/>
+          <w:szCs w:val="24"/>
+        </w:rPr>
+        <w:t>中出现的开发和部署故障。</w:t>
+      </w:r>
+      <w:r>
+        <w:rPr>
+          <w:rFonts w:hint="eastAsia"/>
+          <w:sz w:val="24"/>
+          <w:szCs w:val="24"/>
+        </w:rPr>
+        <w:t>他们发现有一个</w:t>
+      </w:r>
+      <w:proofErr w:type="spellStart"/>
+      <w:r>
+        <w:rPr>
+          <w:rFonts w:hint="eastAsia"/>
+          <w:sz w:val="24"/>
+          <w:szCs w:val="24"/>
+        </w:rPr>
+        <w:t>HBse</w:t>
+      </w:r>
+      <w:proofErr w:type="spellEnd"/>
+      <w:r>
+        <w:rPr>
+          <w:rFonts w:hint="eastAsia"/>
+          <w:sz w:val="24"/>
+          <w:szCs w:val="24"/>
+        </w:rPr>
+        <w:t>中的内存溢出错误，错误原因是用户提交的查询请求需要在大规模的数据上进行。他们也发现一个</w:t>
+      </w:r>
+      <w:r>
+        <w:rPr>
+          <w:rFonts w:hint="eastAsia"/>
+          <w:sz w:val="24"/>
+          <w:szCs w:val="24"/>
+        </w:rPr>
+        <w:t>HDFS</w:t>
+      </w:r>
+      <w:r>
+        <w:rPr>
+          <w:rFonts w:hint="eastAsia"/>
+          <w:sz w:val="24"/>
+          <w:szCs w:val="24"/>
+        </w:rPr>
+        <w:t>中出现的内存溢出错误，原因是用户并行地创建了上千个小文件。</w:t>
+      </w:r>
+    </w:p>
+    <w:p>
+      <w:pPr>
+        <w:rPr>
+          <w:rFonts w:hint="eastAsia"/>
+        </w:rPr>
+      </w:pPr>
+    </w:p>
+    <w:p>
+      <w:pPr>
+        <w:rPr>
+          <w:rFonts w:hint="eastAsia"/>
+        </w:rPr>
+      </w:pPr>
+      <w:r>
+        <w:t xml:space="preserve">B. </w:t>
+      </w:r>
+      <w:r>
+        <w:rPr>
+          <w:rFonts w:hint="eastAsia"/>
+        </w:rPr>
+        <w:t>减少大数据应用的内存消耗</w:t>
+      </w:r>
+    </w:p>
+    <w:p>
+      <w:pPr>
+        <w:pStyle w:val="BodyText"/>
+        <w:ind w:firstLine="480"/>
+        <w:rPr>
+          <w:rFonts w:hint="eastAsia"/>
+          <w:sz w:val="24"/>
+          <w:szCs w:val="24"/>
+        </w:rPr>
+      </w:pPr>
+      <w:r>
+        <w:rPr>
+          <w:rFonts w:hint="eastAsia"/>
+          <w:sz w:val="24"/>
+          <w:szCs w:val="24"/>
+        </w:rPr>
+        <w:t>一些研究者提出了一些减少大数据应用内存消耗的办法。</w:t>
+      </w:r>
+      <w:r>
+        <w:rPr>
+          <w:rFonts w:hint="eastAsia"/>
+          <w:sz w:val="24"/>
+          <w:szCs w:val="24"/>
+        </w:rPr>
+        <w:t>Tachyon</w:t>
+      </w:r>
+      <w:r>
+        <w:rPr>
+          <w:sz w:val="24"/>
+          <w:szCs w:val="24"/>
+        </w:rPr>
+        <w:t xml:space="preserve"> []</w:t>
+      </w:r>
+      <w:r>
+        <w:rPr>
+          <w:rFonts w:hint="eastAsia"/>
+          <w:sz w:val="24"/>
+          <w:szCs w:val="24"/>
+        </w:rPr>
+        <w:t>提供了一个基于内存的</w:t>
+      </w:r>
+      <w:r>
+        <w:rPr>
+          <w:rFonts w:hint="eastAsia"/>
+          <w:sz w:val="24"/>
+          <w:szCs w:val="24"/>
+        </w:rPr>
+        <w:t>分布式数据存储系统，主要用于存放不同应用（</w:t>
+      </w:r>
+      <w:r>
+        <w:rPr>
+          <w:rFonts w:hint="eastAsia"/>
+          <w:sz w:val="24"/>
+          <w:szCs w:val="24"/>
+        </w:rPr>
+        <w:t>jobs</w:t>
+      </w:r>
+      <w:r>
+        <w:rPr>
+          <w:rFonts w:hint="eastAsia"/>
+          <w:sz w:val="24"/>
+          <w:szCs w:val="24"/>
+        </w:rPr>
+        <w:t>）产生的重用数据。</w:t>
+      </w:r>
+      <w:r>
+        <w:rPr>
+          <w:rFonts w:hint="eastAsia"/>
+          <w:sz w:val="24"/>
+          <w:szCs w:val="24"/>
+        </w:rPr>
+        <w:t>用户可以将原本直接缓存到框架的数据转移存放到</w:t>
+      </w:r>
+      <w:r>
+        <w:rPr>
+          <w:rFonts w:hint="eastAsia"/>
+          <w:sz w:val="24"/>
+          <w:szCs w:val="24"/>
+        </w:rPr>
+        <w:t>Tachyon</w:t>
+      </w:r>
+      <w:r>
+        <w:rPr>
+          <w:rFonts w:hint="eastAsia"/>
+          <w:sz w:val="24"/>
+          <w:szCs w:val="24"/>
+        </w:rPr>
+        <w:t>上，以降低框架的内存消耗。</w:t>
+      </w:r>
+      <w:r>
+        <w:rPr>
+          <w:sz w:val="24"/>
+          <w:szCs w:val="24"/>
+        </w:rPr>
+        <w:t>Façade[]</w:t>
+      </w:r>
+      <w:r>
+        <w:rPr>
+          <w:rFonts w:hint="eastAsia"/>
+          <w:sz w:val="24"/>
+          <w:szCs w:val="24"/>
+        </w:rPr>
+        <w:t>提供了</w:t>
+      </w:r>
+      <w:r>
+        <w:rPr>
+          <w:rFonts w:hint="eastAsia"/>
+          <w:sz w:val="24"/>
+          <w:szCs w:val="24"/>
+        </w:rPr>
+        <w:t>用于降低用户代码内存消耗的用户代码编译和执行环境。</w:t>
+      </w:r>
+      <w:r>
+        <w:rPr>
+          <w:sz w:val="24"/>
+          <w:szCs w:val="24"/>
+        </w:rPr>
+        <w:t>Façade</w:t>
+      </w:r>
+      <w:r>
+        <w:rPr>
+          <w:rFonts w:hint="eastAsia"/>
+          <w:sz w:val="24"/>
+          <w:szCs w:val="24"/>
+        </w:rPr>
+        <w:t>设计目的是将数据存储和数据操作分开，方法是将数据存放到</w:t>
+      </w:r>
+      <w:r>
+        <w:rPr>
+          <w:rFonts w:hint="eastAsia"/>
+          <w:sz w:val="24"/>
+          <w:szCs w:val="24"/>
+        </w:rPr>
+        <w:t>JVM</w:t>
+      </w:r>
+      <w:r>
+        <w:rPr>
+          <w:rFonts w:hint="eastAsia"/>
+          <w:sz w:val="24"/>
+          <w:szCs w:val="24"/>
+        </w:rPr>
+        <w:t>的堆外内存，将对堆内对象的数据操作转换为对</w:t>
+      </w:r>
+      <w:r>
+        <w:rPr>
+          <w:sz w:val="24"/>
+          <w:szCs w:val="24"/>
+        </w:rPr>
+        <w:t>façade</w:t>
+      </w:r>
+      <w:r>
+        <w:rPr>
+          <w:rFonts w:hint="eastAsia"/>
+          <w:sz w:val="24"/>
+          <w:szCs w:val="24"/>
+        </w:rPr>
+        <w:t>的函数调用。</w:t>
+      </w:r>
+    </w:p>
+    <w:p>
+      <w:pPr>
+        <w:rPr>
+          <w:rFonts w:hint="eastAsia"/>
+        </w:rPr>
+      </w:pPr>
+    </w:p>
+    <w:p>
+      <w:pPr>
+        <w:rPr>
+          <w:rFonts w:hint="eastAsia"/>
+        </w:rPr>
+      </w:pPr>
+      <w:r>
+        <w:rPr>
+          <w:rFonts w:hint="eastAsia"/>
+        </w:rPr>
+        <w:t>C</w:t>
+      </w:r>
+      <w:r>
+        <w:t xml:space="preserve">. </w:t>
+      </w:r>
+      <w:r>
+        <w:rPr>
+          <w:rFonts w:hint="eastAsia"/>
+        </w:rPr>
+        <w:t>内存溢出错误分析</w:t>
+      </w:r>
+    </w:p>
+    <w:p>
+      <w:pPr>
+        <w:pStyle w:val="BodyText"/>
+        <w:ind w:firstLine="480"/>
+        <w:rPr>
+          <w:rFonts w:hint="eastAsia"/>
+          <w:sz w:val="24"/>
+          <w:szCs w:val="24"/>
+        </w:rPr>
+      </w:pPr>
+      <w:r>
+        <w:rPr>
+          <w:rFonts w:hint="eastAsia"/>
+          <w:sz w:val="24"/>
+          <w:szCs w:val="24"/>
+        </w:rPr>
+        <w:t>内存泄漏可以直接导致内存溢出错误</w:t>
+      </w:r>
+      <w:r>
+        <w:rPr>
+          <w:rFonts w:hint="eastAsia"/>
+          <w:sz w:val="24"/>
+          <w:szCs w:val="24"/>
+        </w:rPr>
+        <w:t>，所以之前的研究者</w:t>
+      </w:r>
+      <w:r>
+        <w:rPr>
+          <w:rFonts w:hint="eastAsia"/>
+          <w:sz w:val="24"/>
+          <w:szCs w:val="24"/>
+        </w:rPr>
+        <w:t>提出了很多可以检测内存溢出错误的方法和工具。方法主要有静态检测方法和动态检测方法。</w:t>
+      </w:r>
+      <w:r>
+        <w:rPr>
+          <w:rFonts w:hint="eastAsia"/>
+          <w:sz w:val="24"/>
+          <w:szCs w:val="24"/>
+        </w:rPr>
+        <w:t>内存泄漏的含义是用户忘记释放本应该释放的内存对象。在我们研究的应用中，我们还没有发现内存溢出错误。一方面原因是</w:t>
+      </w:r>
+      <w:r>
+        <w:rPr>
+          <w:rFonts w:hint="eastAsia"/>
+          <w:sz w:val="24"/>
+          <w:szCs w:val="24"/>
+        </w:rPr>
+        <w:t>用户代码是由具有垃圾回收机制的语言（</w:t>
+      </w:r>
+      <w:r>
+        <w:rPr>
+          <w:rFonts w:hint="eastAsia"/>
+          <w:sz w:val="24"/>
+          <w:szCs w:val="24"/>
+        </w:rPr>
+        <w:t>Java</w:t>
+      </w:r>
+      <w:r>
+        <w:rPr>
+          <w:rFonts w:hint="eastAsia"/>
+          <w:sz w:val="24"/>
+          <w:szCs w:val="24"/>
+        </w:rPr>
+        <w:t>或</w:t>
+      </w:r>
+      <w:proofErr w:type="spellStart"/>
+      <w:r>
+        <w:rPr>
+          <w:rFonts w:hint="eastAsia"/>
+          <w:sz w:val="24"/>
+          <w:szCs w:val="24"/>
+        </w:rPr>
+        <w:t>Scala</w:t>
+      </w:r>
+      <w:proofErr w:type="spellEnd"/>
+      <w:r>
+        <w:rPr>
+          <w:rFonts w:hint="eastAsia"/>
+          <w:sz w:val="24"/>
+          <w:szCs w:val="24"/>
+        </w:rPr>
+        <w:t>）写的。另一方面的原因是</w:t>
+      </w:r>
+      <w:r>
+        <w:rPr>
+          <w:rFonts w:hint="eastAsia"/>
+          <w:sz w:val="24"/>
+          <w:szCs w:val="24"/>
+        </w:rPr>
+        <w:t>我们很难去判定用户代码</w:t>
+      </w:r>
+      <w:r>
+        <w:rPr>
+          <w:rFonts w:hint="eastAsia"/>
+          <w:sz w:val="24"/>
+          <w:szCs w:val="24"/>
+        </w:rPr>
+        <w:t>持有的</w:t>
+      </w:r>
+      <w:r>
+        <w:rPr>
+          <w:rFonts w:hint="eastAsia"/>
+          <w:sz w:val="24"/>
+          <w:szCs w:val="24"/>
+        </w:rPr>
+        <w:t>大数据和</w:t>
+      </w:r>
+      <w:r>
+        <w:rPr>
+          <w:rFonts w:hint="eastAsia"/>
+          <w:sz w:val="24"/>
+          <w:szCs w:val="24"/>
+        </w:rPr>
+        <w:t>中间</w:t>
+      </w:r>
+      <w:bookmarkStart w:id="84" w:name="_GoBack"/>
+      <w:bookmarkEnd w:id="84"/>
+      <w:r>
+        <w:rPr>
+          <w:rFonts w:hint="eastAsia"/>
+          <w:sz w:val="24"/>
+          <w:szCs w:val="24"/>
+        </w:rPr>
+        <w:t>计算结果是被该释放还是不该释放（故意持有）。</w:t>
+      </w:r>
+    </w:p>
+    <w:p>
+      <w:pPr>
+        <w:pStyle w:val="BodyText"/>
+        <w:ind w:firstLineChars="83" w:firstLine="199"/>
+        <w:rPr>
+          <w:sz w:val="24"/>
+          <w:szCs w:val="24"/>
+        </w:rPr>
+      </w:pPr>
+    </w:p>
+    <w:p>
+      <w:pPr>
         <w:pStyle w:val="BodyText"/>
         <w:ind w:firstLine="480"/>
         <w:rPr>
@@ -19749,7 +20761,6 @@
           <w:rFonts w:hint="eastAsia"/>
           <w:b/>
         </w:rPr>
-        <w:lastRenderedPageBreak/>
         <w:t>内存溢出错误原因诊断</w:t>
       </w:r>
       <w:r>
@@ -19794,6 +20805,7 @@
           <w:noProof/>
           <w:lang w:eastAsia="en-US"/>
         </w:rPr>
+        <w:lastRenderedPageBreak/>
         <w:drawing>
           <wp:inline distT="0" distB="0" distL="0" distR="0" wp14:anchorId="0EFEFC47" wp14:editId="3B10753F">
             <wp:extent cx="3551933" cy="2508373"/>
@@ -19872,14 +20884,14 @@
       <w:pPr>
         <w:pStyle w:val="2TimesNewRoman1"/>
       </w:pPr>
-      <w:bookmarkStart w:id="84" w:name="_Toc369296366"/>
+      <w:bookmarkStart w:id="85" w:name="_Toc369296366"/>
       <w:r>
         <w:rPr>
           <w:rFonts w:hint="eastAsia"/>
         </w:rPr>
         <w:t>论文组织</w:t>
       </w:r>
-      <w:bookmarkEnd w:id="84"/>
+      <w:bookmarkEnd w:id="85"/>
     </w:p>
     <w:p>
       <w:pPr>
@@ -20148,8 +21160,8 @@
           <w:bCs/>
         </w:rPr>
       </w:pPr>
-      <w:bookmarkStart w:id="85" w:name="_Toc245696975"/>
-      <w:bookmarkEnd w:id="85"/>
+      <w:bookmarkStart w:id="86" w:name="_Toc245696975"/>
+      <w:bookmarkEnd w:id="86"/>
       <w:r>
         <w:rPr>
           <w:rFonts w:eastAsia="华文楷体" w:hint="eastAsia"/>
@@ -20225,7 +21237,7 @@
       <w:pPr>
         <w:pStyle w:val="2TimesNewRoman1"/>
       </w:pPr>
-      <w:bookmarkStart w:id="86" w:name="_Toc369296368"/>
+      <w:bookmarkStart w:id="87" w:name="_Toc369296368"/>
       <w:r>
         <w:rPr>
           <w:rFonts w:hint="eastAsia"/>
@@ -20238,7 +21250,7 @@
         </w:rPr>
         <w:t>概述</w:t>
       </w:r>
-      <w:bookmarkEnd w:id="86"/>
+      <w:bookmarkEnd w:id="87"/>
     </w:p>
     <w:p>
       <w:pPr>
@@ -20359,7 +21371,7 @@
       <w:pPr>
         <w:pStyle w:val="Heading1"/>
       </w:pPr>
-      <w:bookmarkStart w:id="87" w:name="_Toc369296394"/>
+      <w:bookmarkStart w:id="88" w:name="_Toc369296394"/>
       <w:r>
         <w:rPr>
           <w:rFonts w:hint="eastAsia"/>
@@ -20367,7 +21379,7 @@
         <w:lastRenderedPageBreak/>
         <w:t>数据并行应用内存溢出错误实证研究</w:t>
       </w:r>
-      <w:bookmarkEnd w:id="87"/>
+      <w:bookmarkEnd w:id="88"/>
     </w:p>
     <w:p>
       <w:pPr>
@@ -20440,7 +21452,7 @@
     <w:p>
       <w:pPr>
         <w:pStyle w:val="afe"/>
-        <w:ind w:firstLine="520"/>
+        <w:ind w:firstLine="519"/>
       </w:pPr>
       <w:r>
         <w:rPr>
@@ -20524,7 +21536,7 @@
     <w:p>
       <w:pPr>
         <w:pStyle w:val="afe"/>
-        <w:ind w:firstLine="520"/>
+        <w:ind w:firstLine="519"/>
       </w:pPr>
       <w:r>
         <w:rPr>
@@ -20569,7 +21581,7 @@
     <w:p>
       <w:pPr>
         <w:pStyle w:val="afe"/>
-        <w:ind w:firstLine="520"/>
+        <w:ind w:firstLine="519"/>
       </w:pPr>
       <w:r>
         <w:rPr>
@@ -28196,402 +29208,1261 @@
       </w:r>
     </w:p>
     <w:p>
-      <w:pPr>
-        <w:pStyle w:val="ListParagraph"/>
-        <w:numPr>
-          <w:ilvl w:val="0"/>
-          <w:numId w:val="30"/>
-        </w:numPr>
-        <w:spacing w:before="120"/>
-        <w:ind w:left="823" w:firstLineChars="0" w:hanging="403"/>
-      </w:pPr>
-      <w:r>
-        <w:rPr>
-          <w:rFonts w:hint="eastAsia"/>
-        </w:rPr>
-        <w:t>框架缓冲（buffer）了大量数据</w:t>
+      <w:r>
+        <w:t xml:space="preserve">A. </w:t>
+      </w:r>
+      <w:r>
+        <w:rPr>
+          <w:rFonts w:hint="eastAsia"/>
+        </w:rPr>
+        <w:t>框架缓冲（</w:t>
+      </w:r>
+      <w:r>
+        <w:rPr>
+          <w:rFonts w:hint="eastAsia"/>
+        </w:rPr>
+        <w:t>buffer</w:t>
+      </w:r>
+      <w:r>
+        <w:rPr>
+          <w:rFonts w:hint="eastAsia"/>
+        </w:rPr>
+        <w:t>）了大量数据</w:t>
       </w:r>
     </w:p>
     <w:p>
       <w:pPr>
-        <w:pStyle w:val="ListParagraph"/>
-        <w:spacing w:before="120"/>
-        <w:ind w:left="822" w:firstLineChars="0" w:firstLine="0"/>
-      </w:pPr>
-      <w:r>
-        <w:rPr>
-          <w:rFonts w:hint="eastAsia"/>
+        <w:pStyle w:val="BodyText"/>
+        <w:ind w:firstLine="480"/>
+        <w:rPr>
+          <w:sz w:val="24"/>
+          <w:szCs w:val="24"/>
+        </w:rPr>
+      </w:pPr>
+      <w:r>
+        <w:rPr>
+          <w:rFonts w:hint="eastAsia"/>
+          <w:sz w:val="24"/>
+          <w:szCs w:val="24"/>
         </w:rPr>
         <w:t>为了降低磁盘的读写</w:t>
       </w:r>
       <w:r>
+        <w:rPr>
+          <w:sz w:val="24"/>
+          <w:szCs w:val="24"/>
+        </w:rPr>
         <w:t>I/O</w:t>
       </w:r>
       <w:r>
         <w:rPr>
           <w:rFonts w:hint="eastAsia"/>
+          <w:sz w:val="24"/>
+          <w:szCs w:val="24"/>
         </w:rPr>
         <w:t>，框架一般会</w:t>
       </w:r>
       <w:r>
         <w:rPr>
           <w:rFonts w:hint="eastAsia"/>
+          <w:sz w:val="24"/>
+          <w:szCs w:val="24"/>
         </w:rPr>
         <w:t>在内存中先对中间数据（</w:t>
       </w:r>
       <w:r>
+        <w:rPr>
+          <w:sz w:val="24"/>
+          <w:szCs w:val="24"/>
+        </w:rPr>
         <w:t>map()</w:t>
       </w:r>
       <w:r>
         <w:rPr>
           <w:rFonts w:hint="eastAsia"/>
-        </w:rPr>
-        <w:t>的输出和reduce</w:t>
-      </w:r>
-      <w:r>
+          <w:sz w:val="24"/>
+          <w:szCs w:val="24"/>
+        </w:rPr>
+        <w:t>的输出和</w:t>
+      </w:r>
+      <w:r>
+        <w:rPr>
+          <w:rFonts w:hint="eastAsia"/>
+          <w:sz w:val="24"/>
+          <w:szCs w:val="24"/>
+        </w:rPr>
+        <w:t>reduce</w:t>
+      </w:r>
+      <w:r>
+        <w:rPr>
+          <w:sz w:val="24"/>
+          <w:szCs w:val="24"/>
+        </w:rPr>
         <w:t>()</w:t>
       </w:r>
       <w:r>
         <w:rPr>
           <w:rFonts w:hint="eastAsia"/>
-        </w:rPr>
-        <w:t>的输入数据）进行缓冲（buffer）。</w:t>
-      </w:r>
-      <w:r>
-        <w:rPr>
-          <w:rFonts w:hint="eastAsia"/>
-        </w:rPr>
-        <w:t>缓冲区有两种：固定缓冲区和虚拟缓冲区。固定缓冲区直接占内存的大块空间，比如Hadoop的map buffer是一个大的byte</w:t>
-      </w:r>
-      <w:r>
+          <w:sz w:val="24"/>
+          <w:szCs w:val="24"/>
+        </w:rPr>
+        <w:t>的输入数据）进行缓冲（</w:t>
+      </w:r>
+      <w:r>
+        <w:rPr>
+          <w:rFonts w:hint="eastAsia"/>
+          <w:sz w:val="24"/>
+          <w:szCs w:val="24"/>
+        </w:rPr>
+        <w:t>buffer</w:t>
+      </w:r>
+      <w:r>
+        <w:rPr>
+          <w:rFonts w:hint="eastAsia"/>
+          <w:sz w:val="24"/>
+          <w:szCs w:val="24"/>
+        </w:rPr>
+        <w:t>）。</w:t>
+      </w:r>
+      <w:r>
+        <w:rPr>
+          <w:rFonts w:hint="eastAsia"/>
+          <w:sz w:val="24"/>
+          <w:szCs w:val="24"/>
+        </w:rPr>
+        <w:t>缓冲区有两种：固定缓冲区和虚拟缓冲区。固定缓冲区直接占内存的大块空间，比如</w:t>
+      </w:r>
+      <w:r>
+        <w:rPr>
+          <w:rFonts w:hint="eastAsia"/>
+          <w:sz w:val="24"/>
+          <w:szCs w:val="24"/>
+        </w:rPr>
+        <w:t>Hadoop</w:t>
+      </w:r>
+      <w:r>
+        <w:rPr>
+          <w:rFonts w:hint="eastAsia"/>
+          <w:sz w:val="24"/>
+          <w:szCs w:val="24"/>
+        </w:rPr>
+        <w:t>的</w:t>
+      </w:r>
+      <w:r>
+        <w:rPr>
+          <w:rFonts w:hint="eastAsia"/>
+          <w:sz w:val="24"/>
+          <w:szCs w:val="24"/>
+        </w:rPr>
+        <w:t>map buffer</w:t>
+      </w:r>
+      <w:r>
+        <w:rPr>
+          <w:rFonts w:hint="eastAsia"/>
+          <w:sz w:val="24"/>
+          <w:szCs w:val="24"/>
+        </w:rPr>
+        <w:t>是一个大的</w:t>
+      </w:r>
+      <w:r>
+        <w:rPr>
+          <w:rFonts w:hint="eastAsia"/>
+          <w:sz w:val="24"/>
+          <w:szCs w:val="24"/>
+        </w:rPr>
+        <w:t>byte</w:t>
+      </w:r>
+      <w:r>
+        <w:rPr>
+          <w:sz w:val="24"/>
+          <w:szCs w:val="24"/>
+        </w:rPr>
         <w:t>[]</w:t>
       </w:r>
       <w:r>
         <w:rPr>
           <w:rFonts w:hint="eastAsia"/>
+          <w:sz w:val="24"/>
+          <w:szCs w:val="24"/>
         </w:rPr>
         <w:t>数组。</w:t>
       </w:r>
       <w:r>
         <w:rPr>
           <w:rFonts w:hint="eastAsia"/>
-        </w:rPr>
-        <w:t>虚拟缓冲区只是一个内存界限，用来限定内存中最多有多少空间可以用来存储中间数据。Hadoop和Spark都有</w:t>
-      </w:r>
-      <w:r>
-        <w:rPr>
-          <w:rFonts w:hint="eastAsia"/>
-        </w:rPr>
-        <w:t>一个虚拟缓冲区叫做shuffle buffer，用来</w:t>
-      </w:r>
-      <w:r>
-        <w:rPr>
-          <w:rFonts w:hint="eastAsia"/>
+          <w:sz w:val="24"/>
+          <w:szCs w:val="24"/>
+        </w:rPr>
+        <w:t>虚拟缓冲区只是一个内存界限，用来限定内存中最多有多少空间可以用来存储中间数据。</w:t>
+      </w:r>
+      <w:r>
+        <w:rPr>
+          <w:rFonts w:hint="eastAsia"/>
+          <w:sz w:val="24"/>
+          <w:szCs w:val="24"/>
+        </w:rPr>
+        <w:t>Hadoop</w:t>
+      </w:r>
+      <w:r>
+        <w:rPr>
+          <w:rFonts w:hint="eastAsia"/>
+          <w:sz w:val="24"/>
+          <w:szCs w:val="24"/>
+        </w:rPr>
+        <w:t>和</w:t>
+      </w:r>
+      <w:r>
+        <w:rPr>
+          <w:rFonts w:hint="eastAsia"/>
+          <w:sz w:val="24"/>
+          <w:szCs w:val="24"/>
+        </w:rPr>
+        <w:t>Spark</w:t>
+      </w:r>
+      <w:r>
+        <w:rPr>
+          <w:rFonts w:hint="eastAsia"/>
+          <w:sz w:val="24"/>
+          <w:szCs w:val="24"/>
+        </w:rPr>
+        <w:t>都有</w:t>
+      </w:r>
+      <w:r>
+        <w:rPr>
+          <w:rFonts w:hint="eastAsia"/>
+          <w:sz w:val="24"/>
+          <w:szCs w:val="24"/>
+        </w:rPr>
+        <w:t>一个虚拟缓冲区叫做</w:t>
+      </w:r>
+      <w:r>
+        <w:rPr>
+          <w:rFonts w:hint="eastAsia"/>
+          <w:sz w:val="24"/>
+          <w:szCs w:val="24"/>
+        </w:rPr>
+        <w:t>shuffle buffer</w:t>
+      </w:r>
+      <w:r>
+        <w:rPr>
+          <w:rFonts w:hint="eastAsia"/>
+          <w:sz w:val="24"/>
+          <w:szCs w:val="24"/>
+        </w:rPr>
+        <w:t>，用来</w:t>
+      </w:r>
+      <w:r>
+        <w:rPr>
+          <w:rFonts w:hint="eastAsia"/>
+          <w:sz w:val="24"/>
+          <w:szCs w:val="24"/>
         </w:rPr>
         <w:t>暂存</w:t>
       </w:r>
       <w:r>
         <w:rPr>
           <w:rFonts w:hint="eastAsia"/>
-        </w:rPr>
-        <w:t>从map任务shuffle过来的的数据。</w:t>
+          <w:sz w:val="24"/>
+          <w:szCs w:val="24"/>
+        </w:rPr>
+        <w:t>从</w:t>
+      </w:r>
+      <w:r>
+        <w:rPr>
+          <w:rFonts w:hint="eastAsia"/>
+          <w:sz w:val="24"/>
+          <w:szCs w:val="24"/>
+        </w:rPr>
+        <w:t>map</w:t>
+      </w:r>
+      <w:r>
+        <w:rPr>
+          <w:rFonts w:hint="eastAsia"/>
+          <w:sz w:val="24"/>
+          <w:szCs w:val="24"/>
+        </w:rPr>
+        <w:t>任务</w:t>
+      </w:r>
+      <w:r>
+        <w:rPr>
+          <w:rFonts w:hint="eastAsia"/>
+          <w:sz w:val="24"/>
+          <w:szCs w:val="24"/>
+        </w:rPr>
+        <w:t>shuffle</w:t>
+      </w:r>
+      <w:r>
+        <w:rPr>
+          <w:rFonts w:hint="eastAsia"/>
+          <w:sz w:val="24"/>
+          <w:szCs w:val="24"/>
+        </w:rPr>
+        <w:t>过来的的数据。</w:t>
       </w:r>
     </w:p>
     <w:p>
       <w:pPr>
-        <w:pStyle w:val="ListParagraph"/>
-        <w:spacing w:before="120"/>
-        <w:ind w:left="822" w:firstLineChars="0" w:firstLine="0"/>
-      </w:pPr>
-      <w:r>
-        <w:rPr>
-          <w:rFonts w:hint="eastAsia"/>
-        </w:rPr>
-        <w:t>有8个内存溢出错误</w:t>
-      </w:r>
-      <w:r>
-        <w:rPr>
-          <w:rFonts w:hint="eastAsia"/>
-        </w:rPr>
-        <w:t>（6</w:t>
-      </w:r>
-      <w:r>
+        <w:pStyle w:val="BodyText"/>
+        <w:ind w:firstLine="480"/>
+        <w:rPr>
+          <w:rFonts w:hint="eastAsia"/>
+          <w:sz w:val="24"/>
+          <w:szCs w:val="24"/>
+        </w:rPr>
+      </w:pPr>
+      <w:r>
+        <w:rPr>
+          <w:rFonts w:hint="eastAsia"/>
+          <w:sz w:val="24"/>
+          <w:szCs w:val="24"/>
+        </w:rPr>
+        <w:t>有</w:t>
+      </w:r>
+      <w:r>
+        <w:rPr>
+          <w:rFonts w:hint="eastAsia"/>
+          <w:sz w:val="24"/>
+          <w:szCs w:val="24"/>
+        </w:rPr>
+        <w:t>8</w:t>
+      </w:r>
+      <w:r>
+        <w:rPr>
+          <w:rFonts w:hint="eastAsia"/>
+          <w:sz w:val="24"/>
+          <w:szCs w:val="24"/>
+        </w:rPr>
+        <w:t>个内存溢出错误</w:t>
+      </w:r>
+      <w:r>
+        <w:rPr>
+          <w:rFonts w:hint="eastAsia"/>
+          <w:sz w:val="24"/>
+          <w:szCs w:val="24"/>
+        </w:rPr>
+        <w:t>（</w:t>
+      </w:r>
+      <w:r>
+        <w:rPr>
+          <w:rFonts w:hint="eastAsia"/>
+          <w:sz w:val="24"/>
+          <w:szCs w:val="24"/>
+        </w:rPr>
+        <w:t>6</w:t>
+      </w:r>
+      <w:r>
+        <w:rPr>
+          <w:sz w:val="24"/>
+          <w:szCs w:val="24"/>
+        </w:rPr>
         <w:t>%</w:t>
       </w:r>
       <w:r>
         <w:rPr>
           <w:rFonts w:hint="eastAsia"/>
+          <w:sz w:val="24"/>
+          <w:szCs w:val="24"/>
         </w:rPr>
         <w:t>）</w:t>
       </w:r>
       <w:r>
         <w:rPr>
           <w:rFonts w:hint="eastAsia"/>
+          <w:sz w:val="24"/>
+          <w:szCs w:val="24"/>
         </w:rPr>
         <w:t>可以被划分到这个小类里面。</w:t>
       </w:r>
       <w:r>
         <w:rPr>
           <w:rFonts w:hint="eastAsia"/>
-        </w:rPr>
-        <w:t>4个错误是因为Hadoop的map buffer分配的过大（通过</w:t>
+          <w:sz w:val="24"/>
+          <w:szCs w:val="24"/>
+        </w:rPr>
+        <w:t>4</w:t>
+      </w:r>
+      <w:r>
+        <w:rPr>
+          <w:rFonts w:hint="eastAsia"/>
+          <w:sz w:val="24"/>
+          <w:szCs w:val="24"/>
+        </w:rPr>
+        <w:t>个错误是因为</w:t>
+      </w:r>
+      <w:r>
+        <w:rPr>
+          <w:rFonts w:hint="eastAsia"/>
+          <w:sz w:val="24"/>
+          <w:szCs w:val="24"/>
+        </w:rPr>
+        <w:t>Hadoop</w:t>
+      </w:r>
+      <w:r>
+        <w:rPr>
+          <w:rFonts w:hint="eastAsia"/>
+          <w:sz w:val="24"/>
+          <w:szCs w:val="24"/>
+        </w:rPr>
+        <w:t>的</w:t>
+      </w:r>
+      <w:r>
+        <w:rPr>
+          <w:rFonts w:hint="eastAsia"/>
+          <w:sz w:val="24"/>
+          <w:szCs w:val="24"/>
+        </w:rPr>
+        <w:t>map buffer</w:t>
+      </w:r>
+      <w:r>
+        <w:rPr>
+          <w:rFonts w:hint="eastAsia"/>
+          <w:sz w:val="24"/>
+          <w:szCs w:val="24"/>
+        </w:rPr>
+        <w:t>分配的过大（通过</w:t>
       </w:r>
       <w:proofErr w:type="spellStart"/>
       <w:r>
+        <w:rPr>
+          <w:sz w:val="24"/>
+          <w:szCs w:val="24"/>
+        </w:rPr>
         <w:t>io.sort.mb</w:t>
       </w:r>
       <w:proofErr w:type="spellEnd"/>
       <w:r>
         <w:rPr>
           <w:rFonts w:hint="eastAsia"/>
-        </w:rPr>
-        <w:t>）设置。比如，一个错误配置了300MB的map buffer，但给mapper分配的内存只有200MB</w:t>
-      </w:r>
-      <w:r>
+          <w:sz w:val="24"/>
+          <w:szCs w:val="24"/>
+        </w:rPr>
+        <w:t>）设置。比如，一个错误配置了</w:t>
+      </w:r>
+      <w:r>
+        <w:rPr>
+          <w:rFonts w:hint="eastAsia"/>
+          <w:sz w:val="24"/>
+          <w:szCs w:val="24"/>
+        </w:rPr>
+        <w:t>300MB</w:t>
+      </w:r>
+      <w:r>
+        <w:rPr>
+          <w:rFonts w:hint="eastAsia"/>
+          <w:sz w:val="24"/>
+          <w:szCs w:val="24"/>
+        </w:rPr>
+        <w:t>的</w:t>
+      </w:r>
+      <w:r>
+        <w:rPr>
+          <w:rFonts w:hint="eastAsia"/>
+          <w:sz w:val="24"/>
+          <w:szCs w:val="24"/>
+        </w:rPr>
+        <w:t>map buffer</w:t>
+      </w:r>
+      <w:r>
+        <w:rPr>
+          <w:rFonts w:hint="eastAsia"/>
+          <w:sz w:val="24"/>
+          <w:szCs w:val="24"/>
+        </w:rPr>
+        <w:t>，但给</w:t>
+      </w:r>
+      <w:r>
+        <w:rPr>
+          <w:rFonts w:hint="eastAsia"/>
+          <w:sz w:val="24"/>
+          <w:szCs w:val="24"/>
+        </w:rPr>
+        <w:t>mapper</w:t>
+      </w:r>
+      <w:r>
+        <w:rPr>
+          <w:rFonts w:hint="eastAsia"/>
+          <w:sz w:val="24"/>
+          <w:szCs w:val="24"/>
+        </w:rPr>
+        <w:t>分配的内存只有</w:t>
+      </w:r>
+      <w:r>
+        <w:rPr>
+          <w:rFonts w:hint="eastAsia"/>
+          <w:sz w:val="24"/>
+          <w:szCs w:val="24"/>
+        </w:rPr>
+        <w:t>200MB</w:t>
+      </w:r>
+      <w:r>
+        <w:rPr>
+          <w:sz w:val="24"/>
+          <w:szCs w:val="24"/>
+        </w:rPr>
         <w:t xml:space="preserve"> [e01]</w:t>
       </w:r>
       <w:r>
         <w:rPr>
           <w:rFonts w:hint="eastAsia"/>
+          <w:sz w:val="24"/>
+          <w:szCs w:val="24"/>
         </w:rPr>
         <w:t>。</w:t>
       </w:r>
       <w:r>
         <w:rPr>
           <w:rFonts w:hint="eastAsia"/>
-        </w:rPr>
-        <w:t>另外4个错误是由于shuffle buffer开的过大。比如，一个用户将shuffle buffer设为</w:t>
-      </w:r>
-      <w:r>
+          <w:sz w:val="24"/>
+          <w:szCs w:val="24"/>
+        </w:rPr>
+        <w:t>另外</w:t>
+      </w:r>
+      <w:r>
+        <w:rPr>
+          <w:rFonts w:hint="eastAsia"/>
+          <w:sz w:val="24"/>
+          <w:szCs w:val="24"/>
+        </w:rPr>
+        <w:t>4</w:t>
+      </w:r>
+      <w:r>
+        <w:rPr>
+          <w:rFonts w:hint="eastAsia"/>
+          <w:sz w:val="24"/>
+          <w:szCs w:val="24"/>
+        </w:rPr>
+        <w:t>个错误是由于</w:t>
+      </w:r>
+      <w:r>
+        <w:rPr>
+          <w:rFonts w:hint="eastAsia"/>
+          <w:sz w:val="24"/>
+          <w:szCs w:val="24"/>
+        </w:rPr>
+        <w:t>shuffle buffer</w:t>
+      </w:r>
+      <w:r>
+        <w:rPr>
+          <w:rFonts w:hint="eastAsia"/>
+          <w:sz w:val="24"/>
+          <w:szCs w:val="24"/>
+        </w:rPr>
+        <w:t>开的过大。比如，一个用户将</w:t>
+      </w:r>
+      <w:r>
+        <w:rPr>
+          <w:rFonts w:hint="eastAsia"/>
+          <w:sz w:val="24"/>
+          <w:szCs w:val="24"/>
+        </w:rPr>
+        <w:t>shuffle buffer</w:t>
+      </w:r>
+      <w:r>
+        <w:rPr>
+          <w:rFonts w:hint="eastAsia"/>
+          <w:sz w:val="24"/>
+          <w:szCs w:val="24"/>
+        </w:rPr>
+        <w:t>设为</w:t>
+      </w:r>
+      <w:r>
+        <w:rPr>
+          <w:sz w:val="24"/>
+          <w:szCs w:val="24"/>
+        </w:rPr>
         <w:t>0.7</w:t>
       </w:r>
       <w:r>
         <w:rPr>
           <w:rFonts w:hint="eastAsia"/>
-        </w:rPr>
-        <w:t>（也就是shuffle buffer可以占用70%的reducer内存空间），这个值太大</w:t>
-      </w:r>
-      <w:r>
-        <w:rPr>
-          <w:rFonts w:hint="eastAsia"/>
-        </w:rPr>
-        <w:t>（设置为0.3可以成功执行）</w:t>
-      </w:r>
-      <w:r>
-        <w:rPr>
-          <w:rFonts w:hint="eastAsia"/>
+          <w:sz w:val="24"/>
+          <w:szCs w:val="24"/>
+        </w:rPr>
+        <w:t>（也就是</w:t>
+      </w:r>
+      <w:r>
+        <w:rPr>
+          <w:rFonts w:hint="eastAsia"/>
+          <w:sz w:val="24"/>
+          <w:szCs w:val="24"/>
+        </w:rPr>
+        <w:t>shuffle buffer</w:t>
+      </w:r>
+      <w:r>
+        <w:rPr>
+          <w:rFonts w:hint="eastAsia"/>
+          <w:sz w:val="24"/>
+          <w:szCs w:val="24"/>
+        </w:rPr>
+        <w:t>可以占用</w:t>
+      </w:r>
+      <w:r>
+        <w:rPr>
+          <w:rFonts w:hint="eastAsia"/>
+          <w:sz w:val="24"/>
+          <w:szCs w:val="24"/>
+        </w:rPr>
+        <w:t>70%</w:t>
+      </w:r>
+      <w:r>
+        <w:rPr>
+          <w:rFonts w:hint="eastAsia"/>
+          <w:sz w:val="24"/>
+          <w:szCs w:val="24"/>
+        </w:rPr>
+        <w:t>的</w:t>
+      </w:r>
+      <w:r>
+        <w:rPr>
+          <w:rFonts w:hint="eastAsia"/>
+          <w:sz w:val="24"/>
+          <w:szCs w:val="24"/>
+        </w:rPr>
+        <w:t>reducer</w:t>
+      </w:r>
+      <w:r>
+        <w:rPr>
+          <w:rFonts w:hint="eastAsia"/>
+          <w:sz w:val="24"/>
+          <w:szCs w:val="24"/>
+        </w:rPr>
+        <w:t>内存空间），这个值太大</w:t>
+      </w:r>
+      <w:r>
+        <w:rPr>
+          <w:rFonts w:hint="eastAsia"/>
+          <w:sz w:val="24"/>
+          <w:szCs w:val="24"/>
+        </w:rPr>
+        <w:t>（设置为</w:t>
+      </w:r>
+      <w:r>
+        <w:rPr>
+          <w:rFonts w:hint="eastAsia"/>
+          <w:sz w:val="24"/>
+          <w:szCs w:val="24"/>
+        </w:rPr>
+        <w:t>0.3</w:t>
+      </w:r>
+      <w:r>
+        <w:rPr>
+          <w:rFonts w:hint="eastAsia"/>
+          <w:sz w:val="24"/>
+          <w:szCs w:val="24"/>
+        </w:rPr>
+        <w:t>可以成功执行）</w:t>
+      </w:r>
+      <w:r>
+        <w:rPr>
+          <w:rFonts w:hint="eastAsia"/>
+          <w:sz w:val="24"/>
+          <w:szCs w:val="24"/>
         </w:rPr>
         <w:t>，导致了内存溢出错误。</w:t>
       </w:r>
     </w:p>
     <w:p>
       <w:pPr>
-        <w:pStyle w:val="ListParagraph"/>
-        <w:numPr>
-          <w:ilvl w:val="0"/>
-          <w:numId w:val="30"/>
-        </w:numPr>
-        <w:spacing w:before="120"/>
-        <w:ind w:left="823" w:firstLineChars="0" w:hanging="403"/>
-      </w:pPr>
-      <w:r>
-        <w:rPr>
-          <w:rFonts w:hint="eastAsia"/>
-        </w:rPr>
-        <w:t>框架缓存（cache）了大量</w:t>
-      </w:r>
-      <w:r>
-        <w:rPr>
-          <w:rFonts w:hint="eastAsia"/>
-        </w:rPr>
-        <w:t>重用</w:t>
-      </w:r>
-      <w:r>
-        <w:rPr>
-          <w:rFonts w:hint="eastAsia"/>
-        </w:rPr>
-        <w:t>数据</w:t>
-      </w:r>
+        <w:pStyle w:val="BodyText"/>
+        <w:ind w:firstLine="480"/>
+        <w:rPr>
+          <w:rFonts w:hint="eastAsia"/>
+          <w:sz w:val="24"/>
+          <w:szCs w:val="24"/>
+        </w:rPr>
+      </w:pPr>
     </w:p>
     <w:p>
       <w:pPr>
-        <w:pStyle w:val="ListParagraph"/>
-        <w:spacing w:before="120"/>
-        <w:ind w:left="823" w:firstLineChars="0" w:firstLine="0"/>
-      </w:pPr>
-      <w:r>
-        <w:rPr>
-          <w:rFonts w:hint="eastAsia"/>
-        </w:rPr>
-        <w:t>缓冲在buffer中的数据是由框架</w:t>
-      </w:r>
-      <w:r>
-        <w:rPr>
-          <w:rFonts w:hint="eastAsia"/>
-        </w:rPr>
-        <w:t>自动</w:t>
-      </w:r>
-      <w:r>
-        <w:rPr>
-          <w:rFonts w:hint="eastAsia"/>
-        </w:rPr>
-        <w:t>完成的，在框架中缓存（cache）的数据是有用户显式地</w:t>
-      </w:r>
-      <w:r>
-        <w:rPr>
-          <w:rFonts w:hint="eastAsia"/>
-        </w:rPr>
-        <w:t>制定的</w:t>
-      </w:r>
-      <w:r>
-        <w:rPr>
-          <w:rFonts w:hint="eastAsia"/>
-        </w:rPr>
-        <w:t>，而且是用于数据重用的。</w:t>
-      </w:r>
-      <w:r>
-        <w:rPr>
-          <w:rFonts w:hint="eastAsia"/>
-        </w:rPr>
-        <w:t>在一些应用，特别是迭代型的机器学习应用或者图计算应用（比如PageRank和</w:t>
-      </w:r>
-      <w:proofErr w:type="spellStart"/>
-      <w:r>
-        <w:rPr>
-          <w:rFonts w:hint="eastAsia"/>
-        </w:rPr>
-        <w:t>Kmeans</w:t>
-      </w:r>
-      <w:proofErr w:type="spellEnd"/>
-      <w:r>
-        <w:rPr>
-          <w:rFonts w:hint="eastAsia"/>
-        </w:rPr>
-        <w:t>聚类）中，输入数据（比如输入的原始图或者训练数据）或者一些中间计算结果（比如权重参数）可以在不同的jobs中进行重用。</w:t>
-      </w:r>
-      <w:r>
-        <w:rPr>
-          <w:rFonts w:hint="eastAsia"/>
-        </w:rPr>
-        <w:t>Hadoop的重用方法是将当前job的输出数据写入分布式文件系统（HDFS），然后下一个job可以从HDFS中读取。Spark提供了内存缓存机制，用户可以显式地指定那些中间数据要缓存到内存中。如果在Spark中缓存的数据量太大，会导致内存溢出的错误。</w:t>
+        <w:rPr>
+          <w:rFonts w:hint="eastAsia"/>
+        </w:rPr>
+      </w:pPr>
+      <w:r>
+        <w:rPr>
+          <w:rFonts w:hint="eastAsia"/>
+        </w:rPr>
+        <w:t>B</w:t>
+      </w:r>
+      <w:r>
+        <w:t xml:space="preserve">. </w:t>
+      </w:r>
+      <w:r>
+        <w:rPr>
+          <w:rFonts w:hint="eastAsia"/>
+        </w:rPr>
+        <w:t>框架缓存（</w:t>
+      </w:r>
+      <w:r>
+        <w:rPr>
+          <w:rFonts w:hint="eastAsia"/>
+        </w:rPr>
+        <w:t>cache</w:t>
+      </w:r>
+      <w:r>
+        <w:rPr>
+          <w:rFonts w:hint="eastAsia"/>
+        </w:rPr>
+        <w:t>）了大量</w:t>
+      </w:r>
+      <w:r>
+        <w:rPr>
+          <w:rFonts w:hint="eastAsia"/>
+        </w:rPr>
+        <w:t>重用</w:t>
+      </w:r>
+      <w:r>
+        <w:rPr>
+          <w:rFonts w:hint="eastAsia"/>
+        </w:rPr>
+        <w:t>数据</w:t>
       </w:r>
     </w:p>
     <w:p>
       <w:pPr>
-        <w:pStyle w:val="ListParagraph"/>
-        <w:spacing w:before="120"/>
-        <w:ind w:left="823" w:firstLineChars="0" w:firstLine="0"/>
-      </w:pPr>
-      <w:r>
-        <w:rPr>
-          <w:rFonts w:hint="eastAsia"/>
-        </w:rPr>
-        <w:lastRenderedPageBreak/>
-        <w:t>这个子类别包含7个内存溢出错误（占6</w:t>
-      </w:r>
-      <w:r>
-        <w:t>%</w:t>
-      </w:r>
-      <w:r>
-        <w:rPr>
-          <w:rFonts w:hint="eastAsia"/>
-        </w:rPr>
-        <w:t>）。</w:t>
-      </w:r>
-      <w:r>
-        <w:rPr>
-          <w:rFonts w:hint="eastAsia"/>
-        </w:rPr>
-        <w:t>这些错误都是由于</w:t>
-      </w:r>
-      <w:r>
-        <w:rPr>
-          <w:rFonts w:hint="eastAsia"/>
-        </w:rPr>
-        <w:t>Spark job在内存中缓存了大量的重用数据（RDD）。</w:t>
-      </w:r>
-      <w:r>
-        <w:rPr>
-          <w:rFonts w:hint="eastAsia"/>
-        </w:rPr>
-        <w:t>比如，一个应用在试图缓存</w:t>
-      </w:r>
-      <w:r>
-        <w:rPr>
-          <w:rFonts w:hint="eastAsia"/>
-        </w:rPr>
-        <w:t>最后</w:t>
-      </w:r>
-      <w:r>
-        <w:rPr>
-          <w:rFonts w:hint="eastAsia"/>
-        </w:rPr>
-        <w:t>job输出的大的RDD时产生了内存溢出错误</w:t>
-      </w:r>
-      <w:r>
-        <w:t>[e03]</w:t>
-      </w:r>
-      <w:r>
-        <w:rPr>
-          <w:rFonts w:hint="eastAsia"/>
-        </w:rPr>
-        <w:t>。</w:t>
-      </w:r>
-      <w:r>
-        <w:rPr>
-          <w:rFonts w:hint="eastAsia"/>
-        </w:rPr>
-        <w:t>有3个错误的原因是job不断在内存中缓存数据。比如，一个机器学习应用</w:t>
+        <w:pStyle w:val="BodyText"/>
+        <w:ind w:firstLine="480"/>
+        <w:rPr>
+          <w:sz w:val="24"/>
+          <w:szCs w:val="24"/>
+        </w:rPr>
+      </w:pPr>
+      <w:r>
+        <w:rPr>
+          <w:rFonts w:hint="eastAsia"/>
+          <w:sz w:val="24"/>
+          <w:szCs w:val="24"/>
+        </w:rPr>
+        <w:t>缓冲在</w:t>
+      </w:r>
+      <w:r>
+        <w:rPr>
+          <w:rFonts w:hint="eastAsia"/>
+          <w:sz w:val="24"/>
+          <w:szCs w:val="24"/>
+        </w:rPr>
+        <w:t>buffer</w:t>
+      </w:r>
+      <w:r>
+        <w:rPr>
+          <w:rFonts w:hint="eastAsia"/>
+          <w:sz w:val="24"/>
+          <w:szCs w:val="24"/>
+        </w:rPr>
+        <w:t>中的数据是由框架</w:t>
+      </w:r>
+      <w:r>
+        <w:rPr>
+          <w:rFonts w:hint="eastAsia"/>
+          <w:sz w:val="24"/>
+          <w:szCs w:val="24"/>
+        </w:rPr>
+        <w:t>自动</w:t>
+      </w:r>
+      <w:r>
+        <w:rPr>
+          <w:rFonts w:hint="eastAsia"/>
+          <w:sz w:val="24"/>
+          <w:szCs w:val="24"/>
+        </w:rPr>
+        <w:t>完成的，在框架中缓存（</w:t>
+      </w:r>
+      <w:r>
+        <w:rPr>
+          <w:rFonts w:hint="eastAsia"/>
+          <w:sz w:val="24"/>
+          <w:szCs w:val="24"/>
+        </w:rPr>
+        <w:t>cache</w:t>
+      </w:r>
+      <w:r>
+        <w:rPr>
+          <w:rFonts w:hint="eastAsia"/>
+          <w:sz w:val="24"/>
+          <w:szCs w:val="24"/>
+        </w:rPr>
+        <w:t>）的数据是有用户显式地</w:t>
+      </w:r>
+      <w:r>
+        <w:rPr>
+          <w:rFonts w:hint="eastAsia"/>
+          <w:sz w:val="24"/>
+          <w:szCs w:val="24"/>
+        </w:rPr>
+        <w:t>制定的</w:t>
+      </w:r>
+      <w:r>
+        <w:rPr>
+          <w:rFonts w:hint="eastAsia"/>
+          <w:sz w:val="24"/>
+          <w:szCs w:val="24"/>
+        </w:rPr>
+        <w:t>，而且是用于数据重用的。</w:t>
+      </w:r>
+      <w:r>
+        <w:rPr>
+          <w:rFonts w:hint="eastAsia"/>
+          <w:sz w:val="24"/>
+          <w:szCs w:val="24"/>
+        </w:rPr>
+        <w:t>在一些应用，特别是迭代型的机器学习应用或者图计算应用（比如</w:t>
+      </w:r>
+      <w:r>
+        <w:rPr>
+          <w:rFonts w:hint="eastAsia"/>
+          <w:sz w:val="24"/>
+          <w:szCs w:val="24"/>
+        </w:rPr>
+        <w:t>PageRank</w:t>
+      </w:r>
+      <w:r>
+        <w:rPr>
+          <w:rFonts w:hint="eastAsia"/>
+          <w:sz w:val="24"/>
+          <w:szCs w:val="24"/>
+        </w:rPr>
+        <w:t>和</w:t>
       </w:r>
       <w:proofErr w:type="spellStart"/>
       <w:r>
         <w:rPr>
           <w:rFonts w:hint="eastAsia"/>
-        </w:rPr>
-        <w:t>SVDPlusPlus</w:t>
+          <w:sz w:val="24"/>
+          <w:szCs w:val="24"/>
+        </w:rPr>
+        <w:t>Kmeans</w:t>
       </w:r>
       <w:proofErr w:type="spellEnd"/>
       <w:r>
         <w:rPr>
           <w:rFonts w:hint="eastAsia"/>
-        </w:rPr>
-        <w:t>在每次迭代中均</w:t>
-      </w:r>
-      <w:r>
-        <w:rPr>
-          <w:rFonts w:hint="eastAsia"/>
-        </w:rPr>
-        <w:t>在内存中缓存图数据，最后因为数据量太大导致内存溢出错误</w:t>
-      </w:r>
-      <w:r>
-        <w:t>[e04]</w:t>
-      </w:r>
-      <w:r>
-        <w:rPr>
-          <w:rFonts w:hint="eastAsia"/>
-        </w:rPr>
-        <w:t>。</w:t>
-      </w:r>
-      <w:r>
-        <w:rPr>
-          <w:rFonts w:hint="eastAsia"/>
-        </w:rPr>
-        <w:t>最后一个错误因为用户显式地缓存了driver程序广播过来的大的数据</w:t>
-      </w:r>
-      <w:r>
-        <w:t>[e05]</w:t>
-      </w:r>
-      <w:r>
-        <w:rPr>
-          <w:rFonts w:hint="eastAsia"/>
-        </w:rPr>
-        <w:t>。</w:t>
+          <w:sz w:val="24"/>
+          <w:szCs w:val="24"/>
+        </w:rPr>
+        <w:t>聚类）中，输入数据（比如输入的原始图或者训练数据）或者一些中间计算结果（比如权重参数）可以在不同的</w:t>
+      </w:r>
+      <w:r>
+        <w:rPr>
+          <w:rFonts w:hint="eastAsia"/>
+          <w:sz w:val="24"/>
+          <w:szCs w:val="24"/>
+        </w:rPr>
+        <w:t>jobs</w:t>
+      </w:r>
+      <w:r>
+        <w:rPr>
+          <w:rFonts w:hint="eastAsia"/>
+          <w:sz w:val="24"/>
+          <w:szCs w:val="24"/>
+        </w:rPr>
+        <w:t>中进行重用。</w:t>
+      </w:r>
+      <w:r>
+        <w:rPr>
+          <w:rFonts w:hint="eastAsia"/>
+          <w:sz w:val="24"/>
+          <w:szCs w:val="24"/>
+        </w:rPr>
+        <w:t>Hadoop</w:t>
+      </w:r>
+      <w:r>
+        <w:rPr>
+          <w:rFonts w:hint="eastAsia"/>
+          <w:sz w:val="24"/>
+          <w:szCs w:val="24"/>
+        </w:rPr>
+        <w:t>的重用方法是将当前</w:t>
+      </w:r>
+      <w:r>
+        <w:rPr>
+          <w:rFonts w:hint="eastAsia"/>
+          <w:sz w:val="24"/>
+          <w:szCs w:val="24"/>
+        </w:rPr>
+        <w:t>job</w:t>
+      </w:r>
+      <w:r>
+        <w:rPr>
+          <w:rFonts w:hint="eastAsia"/>
+          <w:sz w:val="24"/>
+          <w:szCs w:val="24"/>
+        </w:rPr>
+        <w:t>的输出数据写入分布式文件系统（</w:t>
+      </w:r>
+      <w:r>
+        <w:rPr>
+          <w:rFonts w:hint="eastAsia"/>
+          <w:sz w:val="24"/>
+          <w:szCs w:val="24"/>
+        </w:rPr>
+        <w:t>HDFS</w:t>
+      </w:r>
+      <w:r>
+        <w:rPr>
+          <w:rFonts w:hint="eastAsia"/>
+          <w:sz w:val="24"/>
+          <w:szCs w:val="24"/>
+        </w:rPr>
+        <w:t>），然后下一个</w:t>
+      </w:r>
+      <w:r>
+        <w:rPr>
+          <w:rFonts w:hint="eastAsia"/>
+          <w:sz w:val="24"/>
+          <w:szCs w:val="24"/>
+        </w:rPr>
+        <w:t>job</w:t>
+      </w:r>
+      <w:r>
+        <w:rPr>
+          <w:rFonts w:hint="eastAsia"/>
+          <w:sz w:val="24"/>
+          <w:szCs w:val="24"/>
+        </w:rPr>
+        <w:t>可以从</w:t>
+      </w:r>
+      <w:r>
+        <w:rPr>
+          <w:rFonts w:hint="eastAsia"/>
+          <w:sz w:val="24"/>
+          <w:szCs w:val="24"/>
+        </w:rPr>
+        <w:t>HDFS</w:t>
+      </w:r>
+      <w:r>
+        <w:rPr>
+          <w:rFonts w:hint="eastAsia"/>
+          <w:sz w:val="24"/>
+          <w:szCs w:val="24"/>
+        </w:rPr>
+        <w:t>中读取。</w:t>
+      </w:r>
+      <w:r>
+        <w:rPr>
+          <w:rFonts w:hint="eastAsia"/>
+          <w:sz w:val="24"/>
+          <w:szCs w:val="24"/>
+        </w:rPr>
+        <w:t>Spark</w:t>
+      </w:r>
+      <w:r>
+        <w:rPr>
+          <w:rFonts w:hint="eastAsia"/>
+          <w:sz w:val="24"/>
+          <w:szCs w:val="24"/>
+        </w:rPr>
+        <w:t>提供了内存缓存机制，用户可以显式地指定那些中间数据要缓存到内存中。如果在</w:t>
+      </w:r>
+      <w:r>
+        <w:rPr>
+          <w:rFonts w:hint="eastAsia"/>
+          <w:sz w:val="24"/>
+          <w:szCs w:val="24"/>
+        </w:rPr>
+        <w:t>Spark</w:t>
+      </w:r>
+      <w:r>
+        <w:rPr>
+          <w:rFonts w:hint="eastAsia"/>
+          <w:sz w:val="24"/>
+          <w:szCs w:val="24"/>
+        </w:rPr>
+        <w:t>中缓存的数据量太大，会导致内存溢出的错误。</w:t>
       </w:r>
     </w:p>
     <w:p>
       <w:pPr>
         <w:pStyle w:val="BodyText"/>
-        <w:ind w:firstLineChars="0" w:firstLine="0"/>
+        <w:ind w:firstLine="480"/>
+        <w:rPr>
+          <w:sz w:val="24"/>
+          <w:szCs w:val="24"/>
+        </w:rPr>
+      </w:pPr>
+      <w:r>
+        <w:rPr>
+          <w:rFonts w:hint="eastAsia"/>
+          <w:sz w:val="24"/>
+          <w:szCs w:val="24"/>
+        </w:rPr>
+        <w:t>这个子类别包含</w:t>
+      </w:r>
+      <w:r>
+        <w:rPr>
+          <w:rFonts w:hint="eastAsia"/>
+          <w:sz w:val="24"/>
+          <w:szCs w:val="24"/>
+        </w:rPr>
+        <w:t>7</w:t>
+      </w:r>
+      <w:r>
+        <w:rPr>
+          <w:rFonts w:hint="eastAsia"/>
+          <w:sz w:val="24"/>
+          <w:szCs w:val="24"/>
+        </w:rPr>
+        <w:t>个内存溢出错误（占</w:t>
+      </w:r>
+      <w:r>
+        <w:rPr>
+          <w:rFonts w:hint="eastAsia"/>
+          <w:sz w:val="24"/>
+          <w:szCs w:val="24"/>
+        </w:rPr>
+        <w:t>6</w:t>
+      </w:r>
+      <w:r>
+        <w:rPr>
+          <w:sz w:val="24"/>
+          <w:szCs w:val="24"/>
+        </w:rPr>
+        <w:t>%</w:t>
+      </w:r>
+      <w:r>
+        <w:rPr>
+          <w:rFonts w:hint="eastAsia"/>
+          <w:sz w:val="24"/>
+          <w:szCs w:val="24"/>
+        </w:rPr>
+        <w:t>）。</w:t>
+      </w:r>
+      <w:r>
+        <w:rPr>
+          <w:rFonts w:hint="eastAsia"/>
+          <w:sz w:val="24"/>
+          <w:szCs w:val="24"/>
+        </w:rPr>
+        <w:t>这些错误都是由于</w:t>
+      </w:r>
+      <w:r>
+        <w:rPr>
+          <w:rFonts w:hint="eastAsia"/>
+          <w:sz w:val="24"/>
+          <w:szCs w:val="24"/>
+        </w:rPr>
+        <w:t>Spark job</w:t>
+      </w:r>
+      <w:r>
+        <w:rPr>
+          <w:rFonts w:hint="eastAsia"/>
+          <w:sz w:val="24"/>
+          <w:szCs w:val="24"/>
+        </w:rPr>
+        <w:t>在内存中缓存了大量的重用数据（</w:t>
+      </w:r>
+      <w:r>
+        <w:rPr>
+          <w:rFonts w:hint="eastAsia"/>
+          <w:sz w:val="24"/>
+          <w:szCs w:val="24"/>
+        </w:rPr>
+        <w:t>RDD</w:t>
+      </w:r>
+      <w:r>
+        <w:rPr>
+          <w:rFonts w:hint="eastAsia"/>
+          <w:sz w:val="24"/>
+          <w:szCs w:val="24"/>
+        </w:rPr>
+        <w:t>）。</w:t>
+      </w:r>
+      <w:r>
+        <w:rPr>
+          <w:rFonts w:hint="eastAsia"/>
+          <w:sz w:val="24"/>
+          <w:szCs w:val="24"/>
+        </w:rPr>
+        <w:t>比如，一个应用在试图缓存</w:t>
+      </w:r>
+      <w:r>
+        <w:rPr>
+          <w:rFonts w:hint="eastAsia"/>
+          <w:sz w:val="24"/>
+          <w:szCs w:val="24"/>
+        </w:rPr>
+        <w:t>最后</w:t>
+      </w:r>
+      <w:r>
+        <w:rPr>
+          <w:rFonts w:hint="eastAsia"/>
+          <w:sz w:val="24"/>
+          <w:szCs w:val="24"/>
+        </w:rPr>
+        <w:t>job</w:t>
+      </w:r>
+      <w:r>
+        <w:rPr>
+          <w:rFonts w:hint="eastAsia"/>
+          <w:sz w:val="24"/>
+          <w:szCs w:val="24"/>
+        </w:rPr>
+        <w:t>输出的大的</w:t>
+      </w:r>
+      <w:r>
+        <w:rPr>
+          <w:rFonts w:hint="eastAsia"/>
+          <w:sz w:val="24"/>
+          <w:szCs w:val="24"/>
+        </w:rPr>
+        <w:t>RDD</w:t>
+      </w:r>
+      <w:r>
+        <w:rPr>
+          <w:rFonts w:hint="eastAsia"/>
+          <w:sz w:val="24"/>
+          <w:szCs w:val="24"/>
+        </w:rPr>
+        <w:t>时产生了内存溢出错误</w:t>
+      </w:r>
+      <w:r>
+        <w:rPr>
+          <w:sz w:val="24"/>
+          <w:szCs w:val="24"/>
+        </w:rPr>
+        <w:t>[e03]</w:t>
+      </w:r>
+      <w:r>
+        <w:rPr>
+          <w:rFonts w:hint="eastAsia"/>
+          <w:sz w:val="24"/>
+          <w:szCs w:val="24"/>
+        </w:rPr>
+        <w:t>。</w:t>
+      </w:r>
+      <w:r>
+        <w:rPr>
+          <w:rFonts w:hint="eastAsia"/>
+          <w:sz w:val="24"/>
+          <w:szCs w:val="24"/>
+        </w:rPr>
+        <w:t>有</w:t>
+      </w:r>
+      <w:r>
+        <w:rPr>
+          <w:rFonts w:hint="eastAsia"/>
+          <w:sz w:val="24"/>
+          <w:szCs w:val="24"/>
+        </w:rPr>
+        <w:t>3</w:t>
+      </w:r>
+      <w:r>
+        <w:rPr>
+          <w:rFonts w:hint="eastAsia"/>
+          <w:sz w:val="24"/>
+          <w:szCs w:val="24"/>
+        </w:rPr>
+        <w:t>个错误的原因是</w:t>
+      </w:r>
+      <w:r>
+        <w:rPr>
+          <w:rFonts w:hint="eastAsia"/>
+          <w:sz w:val="24"/>
+          <w:szCs w:val="24"/>
+        </w:rPr>
+        <w:t>job</w:t>
+      </w:r>
+      <w:r>
+        <w:rPr>
+          <w:rFonts w:hint="eastAsia"/>
+          <w:sz w:val="24"/>
+          <w:szCs w:val="24"/>
+        </w:rPr>
+        <w:t>不断在</w:t>
+      </w:r>
+      <w:r>
+        <w:rPr>
+          <w:rFonts w:hint="eastAsia"/>
+          <w:sz w:val="24"/>
+          <w:szCs w:val="24"/>
+        </w:rPr>
+        <w:lastRenderedPageBreak/>
+        <w:t>内存中缓存数据。比如，一个机器学习应用</w:t>
+      </w:r>
+      <w:proofErr w:type="spellStart"/>
+      <w:r>
+        <w:rPr>
+          <w:rFonts w:hint="eastAsia"/>
+          <w:sz w:val="24"/>
+          <w:szCs w:val="24"/>
+        </w:rPr>
+        <w:t>SVDPlusPlus</w:t>
+      </w:r>
+      <w:proofErr w:type="spellEnd"/>
+      <w:r>
+        <w:rPr>
+          <w:rFonts w:hint="eastAsia"/>
+          <w:sz w:val="24"/>
+          <w:szCs w:val="24"/>
+        </w:rPr>
+        <w:t>在每次迭代中均</w:t>
+      </w:r>
+      <w:r>
+        <w:rPr>
+          <w:rFonts w:hint="eastAsia"/>
+          <w:sz w:val="24"/>
+          <w:szCs w:val="24"/>
+        </w:rPr>
+        <w:t>在内存中缓存图数据，最后因为数据量太大导致内存溢出错误</w:t>
+      </w:r>
+      <w:r>
+        <w:rPr>
+          <w:sz w:val="24"/>
+          <w:szCs w:val="24"/>
+        </w:rPr>
+        <w:t>[e04]</w:t>
+      </w:r>
+      <w:r>
+        <w:rPr>
+          <w:rFonts w:hint="eastAsia"/>
+          <w:sz w:val="24"/>
+          <w:szCs w:val="24"/>
+        </w:rPr>
+        <w:t>。</w:t>
+      </w:r>
+      <w:r>
+        <w:rPr>
+          <w:rFonts w:hint="eastAsia"/>
+          <w:sz w:val="24"/>
+          <w:szCs w:val="24"/>
+        </w:rPr>
+        <w:t>最后一个错误因为用户显式地缓存了</w:t>
+      </w:r>
+      <w:r>
+        <w:rPr>
+          <w:rFonts w:hint="eastAsia"/>
+          <w:sz w:val="24"/>
+          <w:szCs w:val="24"/>
+        </w:rPr>
+        <w:t>driver</w:t>
+      </w:r>
+      <w:r>
+        <w:rPr>
+          <w:rFonts w:hint="eastAsia"/>
+          <w:sz w:val="24"/>
+          <w:szCs w:val="24"/>
+        </w:rPr>
+        <w:t>程序广播过来的大的数据</w:t>
+      </w:r>
+      <w:r>
+        <w:rPr>
+          <w:sz w:val="24"/>
+          <w:szCs w:val="24"/>
+        </w:rPr>
+        <w:t>[e05]</w:t>
+      </w:r>
+      <w:r>
+        <w:rPr>
+          <w:rFonts w:hint="eastAsia"/>
+          <w:sz w:val="24"/>
+          <w:szCs w:val="24"/>
+        </w:rPr>
+        <w:t>。</w:t>
+      </w:r>
+    </w:p>
+    <w:p>
+      <w:pPr>
+        <w:pStyle w:val="BodyText"/>
+        <w:ind w:firstLine="480"/>
         <w:rPr>
           <w:sz w:val="24"/>
           <w:szCs w:val="24"/>
@@ -30130,7 +32001,205 @@
           <w:sz w:val="24"/>
           <w:szCs w:val="24"/>
         </w:rPr>
-        <w:t>变的</w:t>
+        <w:t>变的很小，也没有内存溢出错误了</w:t>
+      </w:r>
+      <w:r>
+        <w:rPr>
+          <w:sz w:val="24"/>
+          <w:szCs w:val="24"/>
+        </w:rPr>
+        <w:t>[e06]</w:t>
+      </w:r>
+      <w:r>
+        <w:rPr>
+          <w:rFonts w:hint="eastAsia"/>
+          <w:sz w:val="24"/>
+          <w:szCs w:val="24"/>
+        </w:rPr>
+        <w:t>。</w:t>
+      </w:r>
+      <w:r>
+        <w:rPr>
+          <w:rFonts w:hint="eastAsia"/>
+          <w:sz w:val="24"/>
+          <w:szCs w:val="24"/>
+        </w:rPr>
+        <w:t>有</w:t>
+      </w:r>
+      <w:r>
+        <w:rPr>
+          <w:rFonts w:hint="eastAsia"/>
+          <w:sz w:val="24"/>
+          <w:szCs w:val="24"/>
+        </w:rPr>
+        <w:t>4</w:t>
+      </w:r>
+      <w:r>
+        <w:rPr>
+          <w:rFonts w:hint="eastAsia"/>
+          <w:sz w:val="24"/>
+          <w:szCs w:val="24"/>
+        </w:rPr>
+        <w:t>个错误是因为</w:t>
+      </w:r>
+      <w:r>
+        <w:rPr>
+          <w:rFonts w:hint="eastAsia"/>
+          <w:sz w:val="24"/>
+          <w:szCs w:val="24"/>
+        </w:rPr>
+        <w:t>partition</w:t>
+      </w:r>
+      <w:r>
+        <w:rPr>
+          <w:rFonts w:hint="eastAsia"/>
+          <w:sz w:val="24"/>
+          <w:szCs w:val="24"/>
+        </w:rPr>
+        <w:t>函数不平衡导致的。比如，一个用户报告说大多数中间数据都聚集到了</w:t>
+      </w:r>
+      <w:r>
+        <w:rPr>
+          <w:rFonts w:hint="eastAsia"/>
+          <w:sz w:val="24"/>
+          <w:szCs w:val="24"/>
+        </w:rPr>
+        <w:t>2</w:t>
+      </w:r>
+      <w:r>
+        <w:rPr>
+          <w:rFonts w:hint="eastAsia"/>
+          <w:sz w:val="24"/>
+          <w:szCs w:val="24"/>
+        </w:rPr>
+        <w:t>个</w:t>
+      </w:r>
+      <w:r>
+        <w:rPr>
+          <w:rFonts w:hint="eastAsia"/>
+          <w:sz w:val="24"/>
+          <w:szCs w:val="24"/>
+        </w:rPr>
+        <w:t>reducer</w:t>
+      </w:r>
+      <w:r>
+        <w:rPr>
+          <w:rFonts w:hint="eastAsia"/>
+          <w:sz w:val="24"/>
+          <w:szCs w:val="24"/>
+        </w:rPr>
+        <w:t>那里，其中的</w:t>
+      </w:r>
+      <w:r>
+        <w:rPr>
+          <w:rFonts w:hint="eastAsia"/>
+          <w:sz w:val="24"/>
+          <w:szCs w:val="24"/>
+        </w:rPr>
+        <w:t>1</w:t>
+      </w:r>
+      <w:r>
+        <w:rPr>
+          <w:rFonts w:hint="eastAsia"/>
+          <w:sz w:val="24"/>
+          <w:szCs w:val="24"/>
+        </w:rPr>
+        <w:t>个</w:t>
+      </w:r>
+      <w:r>
+        <w:rPr>
+          <w:rFonts w:hint="eastAsia"/>
+          <w:sz w:val="24"/>
+          <w:szCs w:val="24"/>
+        </w:rPr>
+        <w:t>reducer</w:t>
+      </w:r>
+      <w:r>
+        <w:rPr>
+          <w:rFonts w:hint="eastAsia"/>
+          <w:sz w:val="24"/>
+          <w:szCs w:val="24"/>
+        </w:rPr>
+        <w:t>的输入数据超过了总数据量的一半</w:t>
+      </w:r>
+      <w:r>
+        <w:rPr>
+          <w:sz w:val="24"/>
+          <w:szCs w:val="24"/>
+        </w:rPr>
+        <w:t>[e07]</w:t>
+      </w:r>
+      <w:r>
+        <w:rPr>
+          <w:rFonts w:hint="eastAsia"/>
+          <w:sz w:val="24"/>
+          <w:szCs w:val="24"/>
+        </w:rPr>
+        <w:t>。在剩下的</w:t>
+      </w:r>
+      <w:r>
+        <w:rPr>
+          <w:rFonts w:hint="eastAsia"/>
+          <w:sz w:val="24"/>
+          <w:szCs w:val="24"/>
+        </w:rPr>
+        <w:t>5</w:t>
+      </w:r>
+      <w:r>
+        <w:rPr>
+          <w:rFonts w:hint="eastAsia"/>
+          <w:sz w:val="24"/>
+          <w:szCs w:val="24"/>
+        </w:rPr>
+        <w:t>个错误中，用户只报告说数据分块变的很大，但没有详细描述</w:t>
+      </w:r>
+      <w:r>
+        <w:rPr>
+          <w:rFonts w:hint="eastAsia"/>
+          <w:sz w:val="24"/>
+          <w:szCs w:val="24"/>
+        </w:rPr>
+        <w:t>partit</w:t>
+      </w:r>
+      <w:r>
+        <w:rPr>
+          <w:rFonts w:hint="eastAsia"/>
+          <w:sz w:val="24"/>
+          <w:szCs w:val="24"/>
+        </w:rPr>
+        <w:t>i</w:t>
+      </w:r>
+      <w:r>
+        <w:rPr>
+          <w:rFonts w:hint="eastAsia"/>
+          <w:sz w:val="24"/>
+          <w:szCs w:val="24"/>
+        </w:rPr>
+        <w:t>o</w:t>
+      </w:r>
+      <w:r>
+        <w:rPr>
+          <w:rFonts w:hint="eastAsia"/>
+          <w:sz w:val="24"/>
+          <w:szCs w:val="24"/>
+        </w:rPr>
+        <w:t>n number</w:t>
+      </w:r>
+      <w:r>
+        <w:rPr>
+          <w:rFonts w:hint="eastAsia"/>
+          <w:sz w:val="24"/>
+          <w:szCs w:val="24"/>
+        </w:rPr>
+        <w:t>和</w:t>
+      </w:r>
+      <w:r>
+        <w:rPr>
+          <w:rFonts w:hint="eastAsia"/>
+          <w:sz w:val="24"/>
+          <w:szCs w:val="24"/>
+        </w:rPr>
+        <w:t>partition</w:t>
       </w:r>
       <w:r>
         <w:rPr>
@@ -30139,212 +32208,6 @@
           <w:szCs w:val="24"/>
         </w:rPr>
         <w:lastRenderedPageBreak/>
-        <w:t>很小，也没有内存溢出错误了</w:t>
-      </w:r>
-      <w:r>
-        <w:rPr>
-          <w:sz w:val="24"/>
-          <w:szCs w:val="24"/>
-        </w:rPr>
-        <w:t>[e06]</w:t>
-      </w:r>
-      <w:r>
-        <w:rPr>
-          <w:rFonts w:hint="eastAsia"/>
-          <w:sz w:val="24"/>
-          <w:szCs w:val="24"/>
-        </w:rPr>
-        <w:t>。</w:t>
-      </w:r>
-      <w:r>
-        <w:rPr>
-          <w:rFonts w:hint="eastAsia"/>
-          <w:sz w:val="24"/>
-          <w:szCs w:val="24"/>
-        </w:rPr>
-        <w:t>有</w:t>
-      </w:r>
-      <w:r>
-        <w:rPr>
-          <w:rFonts w:hint="eastAsia"/>
-          <w:sz w:val="24"/>
-          <w:szCs w:val="24"/>
-        </w:rPr>
-        <w:t>4</w:t>
-      </w:r>
-      <w:r>
-        <w:rPr>
-          <w:rFonts w:hint="eastAsia"/>
-          <w:sz w:val="24"/>
-          <w:szCs w:val="24"/>
-        </w:rPr>
-        <w:t>个错误是因为</w:t>
-      </w:r>
-      <w:r>
-        <w:rPr>
-          <w:rFonts w:hint="eastAsia"/>
-          <w:sz w:val="24"/>
-          <w:szCs w:val="24"/>
-        </w:rPr>
-        <w:t>partition</w:t>
-      </w:r>
-      <w:r>
-        <w:rPr>
-          <w:rFonts w:hint="eastAsia"/>
-          <w:sz w:val="24"/>
-          <w:szCs w:val="24"/>
-        </w:rPr>
-        <w:t>函数不平衡导致的。比如，一个用户报告说大多数中间数据都聚集到了</w:t>
-      </w:r>
-      <w:r>
-        <w:rPr>
-          <w:rFonts w:hint="eastAsia"/>
-          <w:sz w:val="24"/>
-          <w:szCs w:val="24"/>
-        </w:rPr>
-        <w:t>2</w:t>
-      </w:r>
-      <w:r>
-        <w:rPr>
-          <w:rFonts w:hint="eastAsia"/>
-          <w:sz w:val="24"/>
-          <w:szCs w:val="24"/>
-        </w:rPr>
-        <w:t>个</w:t>
-      </w:r>
-      <w:r>
-        <w:rPr>
-          <w:rFonts w:hint="eastAsia"/>
-          <w:sz w:val="24"/>
-          <w:szCs w:val="24"/>
-        </w:rPr>
-        <w:t>reducer</w:t>
-      </w:r>
-      <w:r>
-        <w:rPr>
-          <w:rFonts w:hint="eastAsia"/>
-          <w:sz w:val="24"/>
-          <w:szCs w:val="24"/>
-        </w:rPr>
-        <w:t>那里，其中的</w:t>
-      </w:r>
-      <w:r>
-        <w:rPr>
-          <w:rFonts w:hint="eastAsia"/>
-          <w:sz w:val="24"/>
-          <w:szCs w:val="24"/>
-        </w:rPr>
-        <w:t>1</w:t>
-      </w:r>
-      <w:r>
-        <w:rPr>
-          <w:rFonts w:hint="eastAsia"/>
-          <w:sz w:val="24"/>
-          <w:szCs w:val="24"/>
-        </w:rPr>
-        <w:t>个</w:t>
-      </w:r>
-      <w:r>
-        <w:rPr>
-          <w:rFonts w:hint="eastAsia"/>
-          <w:sz w:val="24"/>
-          <w:szCs w:val="24"/>
-        </w:rPr>
-        <w:t>reducer</w:t>
-      </w:r>
-      <w:r>
-        <w:rPr>
-          <w:rFonts w:hint="eastAsia"/>
-          <w:sz w:val="24"/>
-          <w:szCs w:val="24"/>
-        </w:rPr>
-        <w:t>的输入数据超过了总数据量的一半</w:t>
-      </w:r>
-      <w:r>
-        <w:rPr>
-          <w:sz w:val="24"/>
-          <w:szCs w:val="24"/>
-        </w:rPr>
-        <w:t>[e07]</w:t>
-      </w:r>
-      <w:r>
-        <w:rPr>
-          <w:rFonts w:hint="eastAsia"/>
-          <w:sz w:val="24"/>
-          <w:szCs w:val="24"/>
-        </w:rPr>
-        <w:t>。在剩下的</w:t>
-      </w:r>
-      <w:r>
-        <w:rPr>
-          <w:rFonts w:hint="eastAsia"/>
-          <w:sz w:val="24"/>
-          <w:szCs w:val="24"/>
-        </w:rPr>
-        <w:t>5</w:t>
-      </w:r>
-      <w:r>
-        <w:rPr>
-          <w:rFonts w:hint="eastAsia"/>
-          <w:sz w:val="24"/>
-          <w:szCs w:val="24"/>
-        </w:rPr>
-        <w:t>个错误中，用户只报告说数据分块变的很大，但没有详细描述</w:t>
-      </w:r>
-      <w:r>
-        <w:rPr>
-          <w:rFonts w:hint="eastAsia"/>
-          <w:sz w:val="24"/>
-          <w:szCs w:val="24"/>
-        </w:rPr>
-        <w:t>partit</w:t>
-      </w:r>
-      <w:r>
-        <w:rPr>
-          <w:rFonts w:hint="eastAsia"/>
-          <w:sz w:val="24"/>
-          <w:szCs w:val="24"/>
-        </w:rPr>
-        <w:t>i</w:t>
-      </w:r>
-      <w:r>
-        <w:rPr>
-          <w:rFonts w:hint="eastAsia"/>
-          <w:sz w:val="24"/>
-          <w:szCs w:val="24"/>
-        </w:rPr>
-        <w:t>o</w:t>
-      </w:r>
-      <w:r>
-        <w:rPr>
-          <w:rFonts w:hint="eastAsia"/>
-          <w:sz w:val="24"/>
-          <w:szCs w:val="24"/>
-        </w:rPr>
-        <w:t>n number</w:t>
-      </w:r>
-      <w:r>
-        <w:rPr>
-          <w:rFonts w:hint="eastAsia"/>
-          <w:sz w:val="24"/>
-          <w:szCs w:val="24"/>
-        </w:rPr>
-        <w:t>和</w:t>
-      </w:r>
-      <w:r>
-        <w:rPr>
-          <w:rFonts w:hint="eastAsia"/>
-          <w:sz w:val="24"/>
-          <w:szCs w:val="24"/>
-        </w:rPr>
-        <w:t>partition</w:t>
-      </w:r>
-      <w:r>
-        <w:rPr>
-          <w:rFonts w:hint="eastAsia"/>
-          <w:sz w:val="24"/>
-          <w:szCs w:val="24"/>
-        </w:rPr>
         <w:t>函数的情况。</w:t>
       </w:r>
     </w:p>
@@ -32001,16 +33864,7 @@
           <w:sz w:val="24"/>
           <w:szCs w:val="24"/>
         </w:rPr>
-        <w:t>的大小也是动态</w:t>
-      </w:r>
-      <w:r>
-        <w:rPr>
-          <w:rFonts w:hint="eastAsia"/>
-          <w:sz w:val="24"/>
-          <w:szCs w:val="24"/>
-        </w:rPr>
-        <w:lastRenderedPageBreak/>
-        <w:t>决定的，所以数据流相关的配置也不能控制</w:t>
+        <w:t>的大小也是动态决定的，所以数据流相关的配置也不能控制</w:t>
       </w:r>
       <w:r>
         <w:rPr>
@@ -32211,7 +34065,16 @@
           <w:sz w:val="24"/>
           <w:szCs w:val="24"/>
         </w:rPr>
-        <w:t>只有</w:t>
+        <w:t>只</w:t>
+      </w:r>
+      <w:r>
+        <w:rPr>
+          <w:rFonts w:hint="eastAsia"/>
+          <w:sz w:val="24"/>
+          <w:szCs w:val="24"/>
+        </w:rPr>
+        <w:lastRenderedPageBreak/>
+        <w:t>有</w:t>
       </w:r>
       <w:r>
         <w:rPr>
@@ -33512,16 +35375,7 @@
           <w:sz w:val="24"/>
           <w:szCs w:val="24"/>
         </w:rPr>
-        <w:t>很大，那么产生的</w:t>
-      </w:r>
-      <w:r>
-        <w:rPr>
-          <w:rFonts w:hint="eastAsia"/>
-          <w:sz w:val="24"/>
-          <w:szCs w:val="24"/>
-        </w:rPr>
-        <w:lastRenderedPageBreak/>
-        <w:t>中间结果也很大</w:t>
+        <w:t>很大，那么产生的中间结果也很大</w:t>
       </w:r>
       <w:r>
         <w:rPr>
@@ -33682,6 +35536,7 @@
           <w:sz w:val="24"/>
           <w:szCs w:val="24"/>
         </w:rPr>
+        <w:lastRenderedPageBreak/>
         <w:t>这个子类别包含</w:t>
       </w:r>
       <w:r>
@@ -34030,15 +35885,16 @@
       <w:tblPr>
         <w:tblStyle w:val="TableGrid"/>
         <w:tblW w:w="0" w:type="auto"/>
+        <w:tblInd w:w="108" w:type="dxa"/>
         <w:tblLook w:val="04A0" w:firstRow="1" w:lastRow="0" w:firstColumn="1" w:lastColumn="0" w:noHBand="0" w:noVBand="1"/>
       </w:tblPr>
       <w:tblGrid>
-        <w:gridCol w:w="8528"/>
+        <w:gridCol w:w="8420"/>
       </w:tblGrid>
       <w:tr>
         <w:tc>
           <w:tcPr>
-            <w:tcW w:w="8528" w:type="dxa"/>
+            <w:tcW w:w="8420" w:type="dxa"/>
           </w:tcPr>
           <w:p>
             <w:pPr>
@@ -35775,7 +37631,6 @@
                 <w:sz w:val="20"/>
                 <w:szCs w:val="20"/>
               </w:rPr>
-              <w:lastRenderedPageBreak/>
               <w:t xml:space="preserve">      </w:t>
             </w:r>
             <w:r>
@@ -37206,6 +39061,40 @@
         <w:pStyle w:val="BodyText"/>
         <w:ind w:firstLineChars="0" w:firstLine="0"/>
         <w:rPr>
+          <w:rFonts w:hint="eastAsia"/>
+          <w:sz w:val="24"/>
+          <w:szCs w:val="24"/>
+        </w:rPr>
+      </w:pPr>
+    </w:p>
+    <w:p>
+      <w:pPr>
+        <w:pStyle w:val="BodyText"/>
+        <w:ind w:firstLineChars="0" w:firstLine="0"/>
+        <w:rPr>
+          <w:rFonts w:hint="eastAsia"/>
+          <w:sz w:val="24"/>
+          <w:szCs w:val="24"/>
+        </w:rPr>
+      </w:pPr>
+    </w:p>
+    <w:p>
+      <w:pPr>
+        <w:pStyle w:val="BodyText"/>
+        <w:ind w:firstLineChars="0" w:firstLine="0"/>
+        <w:rPr>
+          <w:rFonts w:hint="eastAsia"/>
+          <w:sz w:val="24"/>
+          <w:szCs w:val="24"/>
+        </w:rPr>
+      </w:pPr>
+    </w:p>
+    <w:p>
+      <w:pPr>
+        <w:pStyle w:val="BodyText"/>
+        <w:ind w:firstLineChars="0" w:firstLine="0"/>
+        <w:rPr>
+          <w:rFonts w:hint="eastAsia"/>
           <w:sz w:val="24"/>
           <w:szCs w:val="24"/>
         </w:rPr>
@@ -37220,10 +39109,10 @@
       </w:tblPr>
       <w:tblGrid>
         <w:gridCol w:w="1594"/>
-        <w:gridCol w:w="2158"/>
-        <w:gridCol w:w="2695"/>
-        <w:gridCol w:w="560"/>
-        <w:gridCol w:w="560"/>
+        <w:gridCol w:w="2159"/>
+        <w:gridCol w:w="2696"/>
+        <w:gridCol w:w="559"/>
+        <w:gridCol w:w="559"/>
         <w:gridCol w:w="961"/>
       </w:tblGrid>
       <w:tr>
@@ -42952,7 +44841,6 @@
         <w:pStyle w:val="BodyText"/>
         <w:ind w:firstLine="480"/>
         <w:rPr>
-          <w:rFonts w:hint="eastAsia"/>
           <w:sz w:val="24"/>
           <w:szCs w:val="24"/>
         </w:rPr>
@@ -43863,7 +45751,6 @@
         <w:pStyle w:val="BodyText"/>
         <w:ind w:firstLine="480"/>
         <w:rPr>
-          <w:rFonts w:hint="eastAsia"/>
           <w:sz w:val="24"/>
           <w:szCs w:val="24"/>
         </w:rPr>
@@ -43898,7 +45785,6 @@
         <w:pStyle w:val="BodyText"/>
         <w:ind w:firstLine="480"/>
         <w:rPr>
-          <w:rFonts w:hint="eastAsia"/>
           <w:sz w:val="24"/>
           <w:szCs w:val="24"/>
         </w:rPr>
@@ -44291,7 +46177,6 @@
         <w:pStyle w:val="BodyText"/>
         <w:ind w:firstLine="480"/>
         <w:rPr>
-          <w:rFonts w:hint="eastAsia"/>
           <w:sz w:val="24"/>
           <w:szCs w:val="24"/>
         </w:rPr>
@@ -44325,7 +46210,6 @@
         <w:pStyle w:val="BodyText"/>
         <w:ind w:firstLine="480"/>
         <w:rPr>
-          <w:rFonts w:hint="eastAsia"/>
           <w:sz w:val="24"/>
           <w:szCs w:val="24"/>
         </w:rPr>
@@ -44407,7 +46291,6 @@
         <w:pStyle w:val="BodyText"/>
         <w:ind w:firstLine="480"/>
         <w:rPr>
-          <w:rFonts w:hint="eastAsia"/>
           <w:sz w:val="24"/>
           <w:szCs w:val="24"/>
         </w:rPr>
@@ -44574,9 +46457,6 @@
     <w:p>
       <w:pPr>
         <w:pStyle w:val="Heading3"/>
-        <w:rPr>
-          <w:rFonts w:hint="eastAsia"/>
-        </w:rPr>
       </w:pPr>
       <w:r>
         <w:rPr>
@@ -44596,7 +46476,6 @@
         <w:pStyle w:val="BodyText"/>
         <w:ind w:firstLine="480"/>
         <w:rPr>
-          <w:rFonts w:hint="eastAsia"/>
           <w:sz w:val="24"/>
           <w:szCs w:val="24"/>
         </w:rPr>
@@ -44655,7 +46534,6 @@
         <w:pStyle w:val="BodyText"/>
         <w:ind w:firstLine="480"/>
         <w:rPr>
-          <w:rFonts w:hint="eastAsia"/>
           <w:sz w:val="24"/>
           <w:szCs w:val="24"/>
         </w:rPr>
@@ -44702,7 +46580,6 @@
         <w:pStyle w:val="BodyText"/>
         <w:ind w:firstLine="480"/>
         <w:rPr>
-          <w:rFonts w:hint="eastAsia"/>
           <w:sz w:val="24"/>
           <w:szCs w:val="24"/>
         </w:rPr>
@@ -44996,7 +46873,6 @@
         <w:pStyle w:val="BodyText"/>
         <w:ind w:firstLine="480"/>
         <w:rPr>
-          <w:rFonts w:hint="eastAsia"/>
           <w:sz w:val="24"/>
           <w:szCs w:val="24"/>
         </w:rPr>
@@ -45142,7 +47018,6 @@
         <w:pStyle w:val="BodyText"/>
         <w:ind w:firstLine="480"/>
         <w:rPr>
-          <w:rFonts w:hint="eastAsia"/>
           <w:sz w:val="24"/>
           <w:szCs w:val="24"/>
         </w:rPr>
@@ -45291,7 +47166,6 @@
         <w:pStyle w:val="BodyText"/>
         <w:ind w:firstLine="480"/>
         <w:rPr>
-          <w:rFonts w:hint="eastAsia"/>
           <w:sz w:val="24"/>
           <w:szCs w:val="24"/>
         </w:rPr>
@@ -45334,7 +47208,7 @@
                 <w:sz w:val="24"/>
                 <w:szCs w:val="24"/>
               </w:rPr>
-              <w:t>3</w:t>
+              <w:t>4</w:t>
             </w:r>
             <w:r>
               <w:rPr>
@@ -45414,7 +47288,6 @@
               <w:pStyle w:val="BodyText"/>
               <w:ind w:firstLineChars="0" w:firstLine="0"/>
               <w:rPr>
-                <w:rFonts w:hint="eastAsia"/>
                 <w:sz w:val="24"/>
                 <w:szCs w:val="24"/>
               </w:rPr>
@@ -45467,7 +47340,6 @@
         <w:pStyle w:val="BodyText"/>
         <w:ind w:firstLineChars="0" w:firstLine="0"/>
         <w:rPr>
-          <w:rFonts w:hint="eastAsia"/>
           <w:sz w:val="24"/>
           <w:szCs w:val="24"/>
         </w:rPr>
@@ -45476,9 +47348,6 @@
     <w:p>
       <w:pPr>
         <w:pStyle w:val="2TimesNewRoman1"/>
-        <w:rPr>
-          <w:rFonts w:hint="eastAsia"/>
-        </w:rPr>
       </w:pPr>
       <w:r>
         <w:rPr>
@@ -45495,35 +47364,2093 @@
     </w:p>
     <w:p>
       <w:pPr>
-        <w:pStyle w:val="2TimesNewRoman1"/>
-        <w:numPr>
-          <w:ilvl w:val="0"/>
-          <w:numId w:val="0"/>
-        </w:numPr>
-        <w:ind w:left="567"/>
-      </w:pPr>
-      <w:bookmarkStart w:id="88" w:name="_GoBack"/>
-      <w:bookmarkEnd w:id="88"/>
+        <w:pStyle w:val="BodyText"/>
+        <w:ind w:firstLine="480"/>
+        <w:rPr>
+          <w:rFonts w:hint="eastAsia"/>
+          <w:sz w:val="24"/>
+          <w:szCs w:val="24"/>
+        </w:rPr>
+      </w:pPr>
+      <w:r>
+        <w:rPr>
+          <w:rFonts w:hint="eastAsia"/>
+          <w:sz w:val="24"/>
+          <w:szCs w:val="24"/>
+        </w:rPr>
+        <w:t>因为内存溢出错误不能被</w:t>
+      </w:r>
+      <w:r>
+        <w:rPr>
+          <w:rFonts w:hint="eastAsia"/>
+          <w:sz w:val="24"/>
+          <w:szCs w:val="24"/>
+        </w:rPr>
+        <w:t>现有的错误容忍机制解决，设计新的错误容忍机制</w:t>
+      </w:r>
+      <w:r>
+        <w:rPr>
+          <w:rFonts w:hint="eastAsia"/>
+          <w:sz w:val="24"/>
+          <w:szCs w:val="24"/>
+        </w:rPr>
+        <w:t>和错误诊断方法很重要。</w:t>
+      </w:r>
     </w:p>
     <w:p>
       <w:pPr>
-        <w:pStyle w:val="2TimesNewRoman1"/>
-      </w:pPr>
-      <w:r>
-        <w:rPr>
-          <w:rFonts w:hint="eastAsia"/>
-        </w:rPr>
-        <w:t>讨论</w:t>
+        <w:pStyle w:val="BodyText"/>
+        <w:ind w:firstLine="480"/>
+        <w:rPr>
+          <w:rFonts w:hint="eastAsia"/>
+          <w:sz w:val="24"/>
+          <w:szCs w:val="24"/>
+        </w:rPr>
+      </w:pPr>
+      <w:r>
+        <w:rPr>
+          <w:rFonts w:hint="eastAsia"/>
+          <w:sz w:val="24"/>
+          <w:szCs w:val="24"/>
+        </w:rPr>
+        <w:t>从我们总结出的错误原因和我们重现的错误诊断经验中发现两种可以提高框架错误容忍能力和一种辅助错误诊断的方法。</w:t>
       </w:r>
     </w:p>
     <w:p>
       <w:pPr>
-        <w:ind w:firstLineChars="200" w:firstLine="480"/>
-      </w:pPr>
+        <w:pStyle w:val="Heading3"/>
+        <w:rPr>
+          <w:rFonts w:ascii="Times New Roman"/>
+        </w:rPr>
+      </w:pPr>
+      <w:r>
+        <w:rPr>
+          <w:rFonts w:ascii="Times New Roman" w:hint="eastAsia"/>
+        </w:rPr>
+        <w:t>辅助错误诊断的方法</w:t>
+      </w:r>
     </w:p>
     <w:p>
       <w:pPr>
+        <w:rPr>
+          <w:rFonts w:hint="eastAsia"/>
+        </w:rPr>
+      </w:pPr>
+      <w:r>
+        <w:rPr>
+          <w:rFonts w:hint="eastAsia"/>
+        </w:rPr>
+        <w:t>A</w:t>
+      </w:r>
+      <w:r>
+        <w:t xml:space="preserve">. </w:t>
+      </w:r>
+      <w:r>
+        <w:rPr>
+          <w:rFonts w:hint="eastAsia"/>
+        </w:rPr>
+        <w:t>提供详细的数据流统计信息</w:t>
+      </w:r>
+    </w:p>
+    <w:p>
+      <w:pPr>
+        <w:pStyle w:val="BodyText"/>
+        <w:ind w:firstLine="480"/>
+        <w:rPr>
+          <w:rFonts w:hint="eastAsia"/>
+          <w:sz w:val="24"/>
+          <w:szCs w:val="24"/>
+        </w:rPr>
+      </w:pPr>
+      <w:r>
+        <w:rPr>
+          <w:rFonts w:hint="eastAsia"/>
+          <w:sz w:val="24"/>
+          <w:szCs w:val="24"/>
+        </w:rPr>
+        <w:t>数据流异常是内存溢出错误的常见原因</w:t>
+      </w:r>
+      <w:r>
+        <w:rPr>
+          <w:rFonts w:hint="eastAsia"/>
+          <w:sz w:val="24"/>
+          <w:szCs w:val="24"/>
+        </w:rPr>
+        <w:t>，但是当前的框架只提供了很少的数据流信息。比如，</w:t>
+      </w:r>
+      <w:r>
+        <w:rPr>
+          <w:rFonts w:hint="eastAsia"/>
+          <w:sz w:val="24"/>
+          <w:szCs w:val="24"/>
+        </w:rPr>
+        <w:t>Hadoop</w:t>
+      </w:r>
+      <w:r>
+        <w:rPr>
+          <w:rFonts w:hint="eastAsia"/>
+          <w:sz w:val="24"/>
+          <w:szCs w:val="24"/>
+        </w:rPr>
+        <w:t>只统计当前已经处理过的</w:t>
+      </w:r>
+      <w:r>
+        <w:rPr>
+          <w:rFonts w:hint="eastAsia"/>
+          <w:sz w:val="24"/>
+          <w:szCs w:val="24"/>
+        </w:rPr>
+        <w:t>records</w:t>
+      </w:r>
+      <w:r>
+        <w:rPr>
+          <w:rFonts w:hint="eastAsia"/>
+          <w:sz w:val="24"/>
+          <w:szCs w:val="24"/>
+        </w:rPr>
+        <w:t>个数，而</w:t>
+      </w:r>
+      <w:r>
+        <w:rPr>
+          <w:rFonts w:hint="eastAsia"/>
+          <w:sz w:val="24"/>
+          <w:szCs w:val="24"/>
+        </w:rPr>
+        <w:t>Spark</w:t>
+      </w:r>
+      <w:r>
+        <w:rPr>
+          <w:rFonts w:hint="eastAsia"/>
+          <w:sz w:val="24"/>
+          <w:szCs w:val="24"/>
+        </w:rPr>
+        <w:t>还需要用户自己写</w:t>
+      </w:r>
+      <w:r>
+        <w:rPr>
+          <w:rFonts w:hint="eastAsia"/>
+          <w:sz w:val="24"/>
+          <w:szCs w:val="24"/>
+        </w:rPr>
+        <w:t>程序去统计当前已经处理的</w:t>
+      </w:r>
+      <w:r>
+        <w:rPr>
+          <w:rFonts w:hint="eastAsia"/>
+          <w:sz w:val="24"/>
+          <w:szCs w:val="24"/>
+        </w:rPr>
+        <w:t>records</w:t>
+      </w:r>
+      <w:r>
+        <w:rPr>
+          <w:rFonts w:hint="eastAsia"/>
+          <w:sz w:val="24"/>
+          <w:szCs w:val="24"/>
+        </w:rPr>
+        <w:t>个数。</w:t>
+      </w:r>
+    </w:p>
+    <w:p>
+      <w:pPr>
+        <w:pStyle w:val="BodyText"/>
+        <w:ind w:firstLine="480"/>
+        <w:rPr>
+          <w:rFonts w:hint="eastAsia"/>
+          <w:sz w:val="24"/>
+          <w:szCs w:val="24"/>
+        </w:rPr>
+      </w:pPr>
+      <w:r>
+        <w:rPr>
+          <w:rFonts w:hint="eastAsia"/>
+          <w:sz w:val="24"/>
+          <w:szCs w:val="24"/>
+        </w:rPr>
+        <w:t>如果框架能够提供详细的数据流统计信息，那么内存溢出错误诊断将会变得简单。数据统计信息包括已经处理过的</w:t>
+      </w:r>
+      <w:r>
+        <w:rPr>
+          <w:rFonts w:hint="eastAsia"/>
+          <w:sz w:val="24"/>
+          <w:szCs w:val="24"/>
+        </w:rPr>
+        <w:t>records</w:t>
+      </w:r>
+      <w:r>
+        <w:rPr>
+          <w:rFonts w:hint="eastAsia"/>
+          <w:sz w:val="24"/>
+          <w:szCs w:val="24"/>
+        </w:rPr>
+        <w:t>统计信息，比如最大／最小／平</w:t>
+      </w:r>
+      <w:r>
+        <w:rPr>
+          <w:rFonts w:hint="eastAsia"/>
+          <w:sz w:val="24"/>
+          <w:szCs w:val="24"/>
+        </w:rPr>
+        <w:lastRenderedPageBreak/>
+        <w:t>均</w:t>
+      </w:r>
+      <w:r>
+        <w:rPr>
+          <w:rFonts w:hint="eastAsia"/>
+          <w:sz w:val="24"/>
+          <w:szCs w:val="24"/>
+        </w:rPr>
+        <w:t>record</w:t>
+      </w:r>
+      <w:r>
+        <w:rPr>
+          <w:rFonts w:hint="eastAsia"/>
+          <w:sz w:val="24"/>
+          <w:szCs w:val="24"/>
+        </w:rPr>
+        <w:t>大小，每个</w:t>
+      </w:r>
+      <w:r>
+        <w:rPr>
+          <w:sz w:val="24"/>
+          <w:szCs w:val="24"/>
+        </w:rPr>
+        <w:t>&lt;k, list(v)&gt;</w:t>
+      </w:r>
+      <w:r>
+        <w:rPr>
+          <w:rFonts w:hint="eastAsia"/>
+          <w:sz w:val="24"/>
+          <w:szCs w:val="24"/>
+        </w:rPr>
+        <w:t>组中包含的</w:t>
+      </w:r>
+      <w:r>
+        <w:rPr>
+          <w:rFonts w:hint="eastAsia"/>
+          <w:sz w:val="24"/>
+          <w:szCs w:val="24"/>
+        </w:rPr>
+        <w:t>records</w:t>
+      </w:r>
+      <w:r>
+        <w:rPr>
+          <w:rFonts w:hint="eastAsia"/>
+          <w:sz w:val="24"/>
+          <w:szCs w:val="24"/>
+        </w:rPr>
+        <w:t>最大／最小／平均个数，每个数据块中包含的</w:t>
+      </w:r>
+      <w:r>
+        <w:rPr>
+          <w:rFonts w:hint="eastAsia"/>
+          <w:sz w:val="24"/>
+          <w:szCs w:val="24"/>
+        </w:rPr>
+        <w:t>records</w:t>
+      </w:r>
+      <w:r>
+        <w:rPr>
+          <w:rFonts w:hint="eastAsia"/>
+          <w:sz w:val="24"/>
+          <w:szCs w:val="24"/>
+        </w:rPr>
+        <w:t>最大／最小／平均个数。</w:t>
+      </w:r>
+      <w:r>
+        <w:rPr>
+          <w:rFonts w:hint="eastAsia"/>
+          <w:sz w:val="24"/>
+          <w:szCs w:val="24"/>
+        </w:rPr>
+        <w:t>我们在</w:t>
+      </w:r>
+      <w:r>
+        <w:rPr>
+          <w:rFonts w:hint="eastAsia"/>
+          <w:sz w:val="24"/>
+          <w:szCs w:val="24"/>
+        </w:rPr>
+        <w:t xml:space="preserve">Hadoop </w:t>
+      </w:r>
+      <w:r>
+        <w:rPr>
+          <w:rFonts w:hint="eastAsia"/>
+          <w:sz w:val="24"/>
+          <w:szCs w:val="24"/>
+        </w:rPr>
+        <w:t>中实现了一个详细统计</w:t>
+      </w:r>
+      <w:r>
+        <w:rPr>
+          <w:rFonts w:hint="eastAsia"/>
+          <w:sz w:val="24"/>
+          <w:szCs w:val="24"/>
+        </w:rPr>
+        <w:t>profiler</w:t>
+      </w:r>
+      <w:r>
+        <w:rPr>
+          <w:rFonts w:hint="eastAsia"/>
+          <w:sz w:val="24"/>
+          <w:szCs w:val="24"/>
+        </w:rPr>
+        <w:t>用来统计数据流，</w:t>
+      </w:r>
+      <w:r>
+        <w:rPr>
+          <w:rFonts w:hint="eastAsia"/>
+          <w:sz w:val="24"/>
+          <w:szCs w:val="24"/>
+        </w:rPr>
+        <w:t>profiler</w:t>
+      </w:r>
+      <w:r>
+        <w:rPr>
+          <w:rFonts w:hint="eastAsia"/>
+          <w:sz w:val="24"/>
+          <w:szCs w:val="24"/>
+        </w:rPr>
+        <w:t>生成的数据流统计信息帮助我们诊断出</w:t>
+      </w:r>
+      <w:r>
+        <w:rPr>
+          <w:rFonts w:hint="eastAsia"/>
+          <w:sz w:val="24"/>
+          <w:szCs w:val="24"/>
+        </w:rPr>
+        <w:t>7</w:t>
+      </w:r>
+      <w:r>
+        <w:rPr>
+          <w:rFonts w:hint="eastAsia"/>
+          <w:sz w:val="24"/>
+          <w:szCs w:val="24"/>
+        </w:rPr>
+        <w:t>个数据流异常错误原因，包括</w:t>
+      </w:r>
+      <w:r>
+        <w:rPr>
+          <w:rFonts w:hint="eastAsia"/>
+          <w:sz w:val="24"/>
+          <w:szCs w:val="24"/>
+        </w:rPr>
+        <w:t>2</w:t>
+      </w:r>
+      <w:r>
+        <w:rPr>
+          <w:rFonts w:hint="eastAsia"/>
+          <w:sz w:val="24"/>
+          <w:szCs w:val="24"/>
+        </w:rPr>
+        <w:t>个不合适的数据划分，</w:t>
+      </w:r>
+      <w:r>
+        <w:rPr>
+          <w:rFonts w:hint="eastAsia"/>
+          <w:sz w:val="24"/>
+          <w:szCs w:val="24"/>
+        </w:rPr>
+        <w:t>4</w:t>
+      </w:r>
+      <w:r>
+        <w:rPr>
+          <w:rFonts w:hint="eastAsia"/>
+          <w:sz w:val="24"/>
+          <w:szCs w:val="24"/>
+        </w:rPr>
+        <w:t>个热点</w:t>
+      </w:r>
+      <w:r>
+        <w:rPr>
+          <w:rFonts w:hint="eastAsia"/>
+          <w:sz w:val="24"/>
+          <w:szCs w:val="24"/>
+        </w:rPr>
+        <w:t>key</w:t>
+      </w:r>
+      <w:r>
+        <w:rPr>
+          <w:rFonts w:hint="eastAsia"/>
+          <w:sz w:val="24"/>
+          <w:szCs w:val="24"/>
+        </w:rPr>
+        <w:t>，和一个单一</w:t>
+      </w:r>
+      <w:r>
+        <w:rPr>
+          <w:rFonts w:hint="eastAsia"/>
+          <w:sz w:val="24"/>
+          <w:szCs w:val="24"/>
+        </w:rPr>
+        <w:t>key</w:t>
+      </w:r>
+      <w:r>
+        <w:rPr>
+          <w:sz w:val="24"/>
+          <w:szCs w:val="24"/>
+        </w:rPr>
+        <w:t>/value</w:t>
+      </w:r>
+      <w:r>
+        <w:rPr>
+          <w:rFonts w:hint="eastAsia"/>
+          <w:sz w:val="24"/>
+          <w:szCs w:val="24"/>
+        </w:rPr>
+        <w:t xml:space="preserve"> record</w:t>
+      </w:r>
+      <w:r>
+        <w:rPr>
+          <w:rFonts w:hint="eastAsia"/>
+          <w:sz w:val="24"/>
+          <w:szCs w:val="24"/>
+        </w:rPr>
+        <w:t>过大。</w:t>
+      </w:r>
+    </w:p>
+    <w:p>
+      <w:pPr>
+        <w:pStyle w:val="Heading3"/>
+        <w:rPr>
+          <w:rFonts w:ascii="Times New Roman" w:hint="eastAsia"/>
+        </w:rPr>
+      </w:pPr>
+      <w:r>
+        <w:rPr>
+          <w:rFonts w:ascii="Times New Roman" w:hint="eastAsia"/>
+        </w:rPr>
+        <w:t>提高框架的错误容忍能力方法</w:t>
+      </w:r>
+    </w:p>
+    <w:p>
+      <w:pPr>
+        <w:rPr>
+          <w:rFonts w:hint="eastAsia"/>
+        </w:rPr>
+      </w:pPr>
+      <w:r>
+        <w:rPr>
+          <w:rFonts w:hint="eastAsia"/>
+        </w:rPr>
+        <w:t>A</w:t>
+      </w:r>
+      <w:r>
+        <w:t xml:space="preserve">. </w:t>
+      </w:r>
+      <w:r>
+        <w:rPr>
+          <w:rFonts w:ascii="YouYuan" w:hAnsi="YouYuan" w:cs="YouYuan"/>
+        </w:rPr>
+        <w:t>设计动态</w:t>
+      </w:r>
+      <w:r>
+        <w:rPr>
+          <w:rFonts w:hint="eastAsia"/>
+        </w:rPr>
+        <w:t>内存管理方法</w:t>
+      </w:r>
+    </w:p>
+    <w:p>
+      <w:pPr>
+        <w:pStyle w:val="BodyText"/>
+        <w:ind w:firstLine="480"/>
+        <w:rPr>
+          <w:rFonts w:hint="eastAsia"/>
+          <w:sz w:val="24"/>
+          <w:szCs w:val="24"/>
+        </w:rPr>
+      </w:pPr>
+      <w:r>
+        <w:rPr>
+          <w:rFonts w:hint="eastAsia"/>
+          <w:sz w:val="24"/>
+          <w:szCs w:val="24"/>
+        </w:rPr>
+        <w:t>分析错误原因后可以发现，有</w:t>
+      </w:r>
+      <w:r>
+        <w:rPr>
+          <w:rFonts w:hint="eastAsia"/>
+          <w:sz w:val="24"/>
+          <w:szCs w:val="24"/>
+        </w:rPr>
+        <w:t>12%</w:t>
+      </w:r>
+      <w:r>
+        <w:rPr>
+          <w:rFonts w:hint="eastAsia"/>
+          <w:sz w:val="24"/>
+          <w:szCs w:val="24"/>
+        </w:rPr>
+        <w:t>的内存溢出错误的原因是框架暂存了大量的数据。因此，我们可以</w:t>
+      </w:r>
+      <w:r>
+        <w:rPr>
+          <w:rFonts w:hint="eastAsia"/>
+          <w:sz w:val="24"/>
+          <w:szCs w:val="24"/>
+        </w:rPr>
+        <w:t>得知</w:t>
+      </w:r>
+      <w:r>
+        <w:rPr>
+          <w:rFonts w:hint="eastAsia"/>
+          <w:sz w:val="24"/>
+          <w:szCs w:val="24"/>
+        </w:rPr>
+        <w:t>用户很难设置正确的配置参数来调配框架和用户代码的内存占用比</w:t>
+      </w:r>
+      <w:r>
+        <w:rPr>
+          <w:rFonts w:hint="eastAsia"/>
+          <w:sz w:val="24"/>
+          <w:szCs w:val="24"/>
+        </w:rPr>
+        <w:t>。</w:t>
+      </w:r>
+    </w:p>
+    <w:p>
+      <w:pPr>
+        <w:pStyle w:val="BodyText"/>
+        <w:ind w:firstLine="480"/>
+        <w:rPr>
+          <w:rFonts w:hint="eastAsia"/>
+          <w:sz w:val="24"/>
+          <w:szCs w:val="24"/>
+        </w:rPr>
+      </w:pPr>
+      <w:r>
+        <w:rPr>
+          <w:rFonts w:hint="eastAsia"/>
+          <w:sz w:val="24"/>
+          <w:szCs w:val="24"/>
+        </w:rPr>
+        <w:t>动态内存管理目的是去动态调配</w:t>
+      </w:r>
+      <w:r>
+        <w:rPr>
+          <w:rFonts w:hint="eastAsia"/>
+          <w:sz w:val="24"/>
+          <w:szCs w:val="24"/>
+        </w:rPr>
+        <w:t>框架和用户代码的内存占用比。</w:t>
+      </w:r>
+      <w:r>
+        <w:rPr>
+          <w:rFonts w:hint="eastAsia"/>
+          <w:sz w:val="24"/>
+          <w:szCs w:val="24"/>
+        </w:rPr>
+        <w:t>直接实时计算用户代码的内存消耗量是困难的，但我们可以实时监控总的内存消耗量（</w:t>
+      </w:r>
+      <w:r>
+        <w:rPr>
+          <w:rFonts w:hint="eastAsia"/>
+          <w:sz w:val="24"/>
+          <w:szCs w:val="24"/>
+        </w:rPr>
+        <w:t>total</w:t>
+      </w:r>
+      <w:r>
+        <w:rPr>
+          <w:rFonts w:hint="eastAsia"/>
+          <w:sz w:val="24"/>
+          <w:szCs w:val="24"/>
+        </w:rPr>
+        <w:t>）和框架暂存的数据量（</w:t>
+      </w:r>
+      <w:r>
+        <w:rPr>
+          <w:rFonts w:hint="eastAsia"/>
+          <w:sz w:val="24"/>
+          <w:szCs w:val="24"/>
+        </w:rPr>
+        <w:t>du</w:t>
+      </w:r>
+      <w:r>
+        <w:rPr>
+          <w:rFonts w:hint="eastAsia"/>
+          <w:sz w:val="24"/>
+          <w:szCs w:val="24"/>
+        </w:rPr>
+        <w:t>）</w:t>
+      </w:r>
+      <w:r>
+        <w:rPr>
+          <w:rFonts w:hint="eastAsia"/>
+          <w:sz w:val="24"/>
+          <w:szCs w:val="24"/>
+        </w:rPr>
+        <w:t>。可以将两者之差（</w:t>
+      </w:r>
+      <w:r>
+        <w:rPr>
+          <w:rFonts w:hint="eastAsia"/>
+          <w:sz w:val="24"/>
+          <w:szCs w:val="24"/>
+        </w:rPr>
+        <w:t>total</w:t>
+      </w:r>
+      <w:r>
+        <w:rPr>
+          <w:sz w:val="24"/>
+          <w:szCs w:val="24"/>
+        </w:rPr>
+        <w:t>-du</w:t>
+      </w:r>
+      <w:r>
+        <w:rPr>
+          <w:rFonts w:hint="eastAsia"/>
+          <w:sz w:val="24"/>
+          <w:szCs w:val="24"/>
+        </w:rPr>
+        <w:t>）简单地当作用户代码的消耗量。</w:t>
+      </w:r>
+      <w:r>
+        <w:rPr>
+          <w:rFonts w:hint="eastAsia"/>
+          <w:sz w:val="24"/>
+          <w:szCs w:val="24"/>
+        </w:rPr>
+        <w:t>当内存总消耗量</w:t>
+      </w:r>
+      <w:r>
+        <w:rPr>
+          <w:rFonts w:hint="eastAsia"/>
+          <w:sz w:val="24"/>
+          <w:szCs w:val="24"/>
+        </w:rPr>
+        <w:t>total</w:t>
+      </w:r>
+      <w:r>
+        <w:rPr>
+          <w:rFonts w:hint="eastAsia"/>
+          <w:sz w:val="24"/>
+          <w:szCs w:val="24"/>
+        </w:rPr>
+        <w:t>达到一个界限时，框架可以暂停执行用户代码，将暂存的</w:t>
+      </w:r>
+      <w:r>
+        <w:rPr>
+          <w:rFonts w:hint="eastAsia"/>
+          <w:sz w:val="24"/>
+          <w:szCs w:val="24"/>
+        </w:rPr>
+        <w:t>数据</w:t>
+      </w:r>
+      <w:r>
+        <w:rPr>
+          <w:rFonts w:hint="eastAsia"/>
+          <w:sz w:val="24"/>
+          <w:szCs w:val="24"/>
+        </w:rPr>
+        <w:t>spill</w:t>
+      </w:r>
+      <w:r>
+        <w:rPr>
+          <w:rFonts w:hint="eastAsia"/>
+          <w:sz w:val="24"/>
+          <w:szCs w:val="24"/>
+        </w:rPr>
+        <w:t>到磁盘，然后恢复执行用户代码。</w:t>
+      </w:r>
+      <w:r>
+        <w:rPr>
+          <w:rFonts w:hint="eastAsia"/>
+          <w:sz w:val="24"/>
+          <w:szCs w:val="24"/>
+        </w:rPr>
+        <w:t>同样，当用户代码的内存消耗降低到一个界限时，可以将</w:t>
+      </w:r>
+      <w:r>
+        <w:rPr>
+          <w:rFonts w:hint="eastAsia"/>
+          <w:sz w:val="24"/>
+          <w:szCs w:val="24"/>
+        </w:rPr>
+        <w:t>spill</w:t>
+      </w:r>
+      <w:r>
+        <w:rPr>
+          <w:rFonts w:hint="eastAsia"/>
+          <w:sz w:val="24"/>
+          <w:szCs w:val="24"/>
+        </w:rPr>
+        <w:t>到磁盘的缓存数据读回到内存。</w:t>
+      </w:r>
+    </w:p>
+    <w:p>
+      <w:pPr>
+        <w:pStyle w:val="BodyText"/>
+        <w:ind w:firstLine="480"/>
+        <w:rPr>
+          <w:sz w:val="24"/>
+          <w:szCs w:val="24"/>
+        </w:rPr>
+      </w:pPr>
+    </w:p>
+    <w:p>
+      <w:pPr>
+        <w:rPr>
+          <w:rFonts w:hint="eastAsia"/>
+        </w:rPr>
+      </w:pPr>
+      <w:r>
+        <w:rPr>
+          <w:rFonts w:hint="eastAsia"/>
+        </w:rPr>
+        <w:t>B</w:t>
+      </w:r>
+      <w:r>
+        <w:t xml:space="preserve">. </w:t>
+      </w:r>
+      <w:r>
+        <w:rPr>
+          <w:rFonts w:ascii="YouYuan" w:hAnsi="YouYuan" w:cs="YouYuan" w:hint="eastAsia"/>
+        </w:rPr>
+        <w:t>提供</w:t>
+      </w:r>
+      <w:r>
+        <w:rPr>
+          <w:rFonts w:ascii="YouYuan" w:hAnsi="YouYuan" w:cs="YouYuan" w:hint="eastAsia"/>
+        </w:rPr>
+        <w:t>内存磁盘混合数据结构</w:t>
+      </w:r>
+    </w:p>
+    <w:p>
+      <w:pPr>
+        <w:pStyle w:val="BodyText"/>
+        <w:ind w:firstLine="480"/>
+        <w:rPr>
+          <w:rFonts w:hint="eastAsia"/>
+          <w:sz w:val="24"/>
+          <w:szCs w:val="24"/>
+        </w:rPr>
+      </w:pPr>
+      <w:r>
+        <w:rPr>
+          <w:rFonts w:hint="eastAsia"/>
+          <w:sz w:val="24"/>
+          <w:szCs w:val="24"/>
+        </w:rPr>
+        <w:t>用户代码经常使用内存数据结构来对</w:t>
+      </w:r>
+      <w:r>
+        <w:rPr>
+          <w:sz w:val="24"/>
+          <w:szCs w:val="24"/>
+        </w:rPr>
+        <w:t xml:space="preserve">key/value </w:t>
+      </w:r>
+      <w:r>
+        <w:rPr>
+          <w:rFonts w:hint="eastAsia"/>
+          <w:sz w:val="24"/>
+          <w:szCs w:val="24"/>
+        </w:rPr>
+        <w:t>records</w:t>
+      </w:r>
+      <w:r>
+        <w:rPr>
+          <w:rFonts w:hint="eastAsia"/>
+          <w:sz w:val="24"/>
+          <w:szCs w:val="24"/>
+        </w:rPr>
+        <w:t>或者中间计算结果</w:t>
+      </w:r>
+      <w:r>
+        <w:rPr>
+          <w:rFonts w:hint="eastAsia"/>
+          <w:sz w:val="24"/>
+          <w:szCs w:val="24"/>
+        </w:rPr>
+        <w:t>进行聚合</w:t>
+      </w:r>
+      <w:r>
+        <w:rPr>
+          <w:rFonts w:hint="eastAsia"/>
+          <w:sz w:val="24"/>
+          <w:szCs w:val="24"/>
+        </w:rPr>
+        <w:t>。但这种操作很容易导致内存溢出错误，比如我们</w:t>
+      </w:r>
+      <w:r>
+        <w:rPr>
+          <w:rFonts w:hint="eastAsia"/>
+          <w:sz w:val="24"/>
+          <w:szCs w:val="24"/>
+        </w:rPr>
+        <w:t>发现有</w:t>
+      </w:r>
+      <w:r>
+        <w:rPr>
+          <w:rFonts w:hint="eastAsia"/>
+          <w:sz w:val="24"/>
+          <w:szCs w:val="24"/>
+        </w:rPr>
+        <w:t>18</w:t>
+      </w:r>
+      <w:r>
+        <w:rPr>
+          <w:rFonts w:hint="eastAsia"/>
+          <w:sz w:val="24"/>
+          <w:szCs w:val="24"/>
+        </w:rPr>
+        <w:t>个内存溢出错误（</w:t>
+      </w:r>
+      <w:r>
+        <w:rPr>
+          <w:rFonts w:hint="eastAsia"/>
+          <w:sz w:val="24"/>
+          <w:szCs w:val="24"/>
+        </w:rPr>
+        <w:t>15%</w:t>
+      </w:r>
+      <w:r>
+        <w:rPr>
+          <w:rFonts w:hint="eastAsia"/>
+          <w:sz w:val="24"/>
+          <w:szCs w:val="24"/>
+        </w:rPr>
+        <w:t>）在内存数据结构中出现，这些数据结构包括</w:t>
+      </w:r>
+      <w:r>
+        <w:rPr>
+          <w:sz w:val="24"/>
+          <w:szCs w:val="24"/>
+        </w:rPr>
+        <w:t>List/</w:t>
+      </w:r>
+      <w:proofErr w:type="spellStart"/>
+      <w:r>
+        <w:rPr>
+          <w:sz w:val="24"/>
+          <w:szCs w:val="24"/>
+        </w:rPr>
+        <w:t>ArrayList</w:t>
+      </w:r>
+      <w:proofErr w:type="spellEnd"/>
+      <w:r>
+        <w:rPr>
+          <w:sz w:val="24"/>
+          <w:szCs w:val="24"/>
+        </w:rPr>
+        <w:t xml:space="preserve"> (9</w:t>
+      </w:r>
+      <w:r>
+        <w:rPr>
+          <w:rFonts w:hint="eastAsia"/>
+          <w:sz w:val="24"/>
+          <w:szCs w:val="24"/>
+        </w:rPr>
+        <w:t>个错误</w:t>
+      </w:r>
+      <w:r>
+        <w:rPr>
+          <w:sz w:val="24"/>
+          <w:szCs w:val="24"/>
+        </w:rPr>
+        <w:t>)</w:t>
+      </w:r>
+      <w:r>
+        <w:rPr>
+          <w:rFonts w:hint="eastAsia"/>
+          <w:sz w:val="24"/>
+          <w:szCs w:val="24"/>
+        </w:rPr>
+        <w:t>，</w:t>
+      </w:r>
+      <w:r>
+        <w:rPr>
+          <w:sz w:val="24"/>
+          <w:szCs w:val="24"/>
+        </w:rPr>
+        <w:t>Map/</w:t>
+      </w:r>
+      <w:proofErr w:type="spellStart"/>
+      <w:r>
+        <w:rPr>
+          <w:sz w:val="24"/>
+          <w:szCs w:val="24"/>
+        </w:rPr>
+        <w:t>HashMap</w:t>
+      </w:r>
+      <w:proofErr w:type="spellEnd"/>
+      <w:r>
+        <w:rPr>
+          <w:sz w:val="24"/>
+          <w:szCs w:val="24"/>
+        </w:rPr>
+        <w:t xml:space="preserve"> (5</w:t>
+      </w:r>
+      <w:r>
+        <w:rPr>
+          <w:rFonts w:hint="eastAsia"/>
+          <w:sz w:val="24"/>
+          <w:szCs w:val="24"/>
+        </w:rPr>
+        <w:t>个错误</w:t>
+      </w:r>
+      <w:r>
+        <w:rPr>
+          <w:sz w:val="24"/>
+          <w:szCs w:val="24"/>
+        </w:rPr>
+        <w:t>)</w:t>
+      </w:r>
+      <w:r>
+        <w:rPr>
+          <w:rFonts w:hint="eastAsia"/>
+          <w:sz w:val="24"/>
+          <w:szCs w:val="24"/>
+        </w:rPr>
+        <w:t>，</w:t>
+      </w:r>
+      <w:r>
+        <w:rPr>
+          <w:sz w:val="24"/>
+          <w:szCs w:val="24"/>
+        </w:rPr>
+        <w:t>Set/</w:t>
+      </w:r>
+      <w:proofErr w:type="spellStart"/>
+      <w:r>
+        <w:rPr>
+          <w:sz w:val="24"/>
+          <w:szCs w:val="24"/>
+        </w:rPr>
+        <w:t>HashSet</w:t>
+      </w:r>
+      <w:proofErr w:type="spellEnd"/>
+      <w:r>
+        <w:rPr>
+          <w:sz w:val="24"/>
+          <w:szCs w:val="24"/>
+        </w:rPr>
+        <w:t xml:space="preserve"> (3</w:t>
+      </w:r>
+      <w:r>
+        <w:rPr>
+          <w:rFonts w:hint="eastAsia"/>
+          <w:sz w:val="24"/>
+          <w:szCs w:val="24"/>
+        </w:rPr>
+        <w:t>个错误</w:t>
+      </w:r>
+      <w:r>
+        <w:rPr>
+          <w:sz w:val="24"/>
+          <w:szCs w:val="24"/>
+        </w:rPr>
+        <w:t>)</w:t>
+      </w:r>
+      <w:r>
+        <w:rPr>
+          <w:rFonts w:hint="eastAsia"/>
+          <w:sz w:val="24"/>
+          <w:szCs w:val="24"/>
+        </w:rPr>
+        <w:t>和</w:t>
+      </w:r>
+      <w:proofErr w:type="spellStart"/>
+      <w:r>
+        <w:rPr>
+          <w:sz w:val="24"/>
+          <w:szCs w:val="24"/>
+        </w:rPr>
+        <w:t>P</w:t>
+      </w:r>
+      <w:r>
+        <w:rPr>
+          <w:rFonts w:hint="eastAsia"/>
+          <w:sz w:val="24"/>
+          <w:szCs w:val="24"/>
+        </w:rPr>
+        <w:t>riority</w:t>
+      </w:r>
+      <w:r>
+        <w:rPr>
+          <w:sz w:val="24"/>
+          <w:szCs w:val="24"/>
+        </w:rPr>
+        <w:t>Queue</w:t>
+      </w:r>
+      <w:proofErr w:type="spellEnd"/>
+      <w:r>
+        <w:rPr>
+          <w:sz w:val="24"/>
+          <w:szCs w:val="24"/>
+        </w:rPr>
+        <w:t xml:space="preserve"> (1</w:t>
+      </w:r>
+      <w:r>
+        <w:rPr>
+          <w:rFonts w:hint="eastAsia"/>
+          <w:sz w:val="24"/>
+          <w:szCs w:val="24"/>
+        </w:rPr>
+        <w:t>个错误</w:t>
+      </w:r>
+      <w:r>
+        <w:rPr>
+          <w:rFonts w:hint="eastAsia"/>
+          <w:sz w:val="24"/>
+          <w:szCs w:val="24"/>
+        </w:rPr>
+        <w:t>)</w:t>
+      </w:r>
+      <w:r>
+        <w:rPr>
+          <w:rFonts w:hint="eastAsia"/>
+          <w:sz w:val="24"/>
+          <w:szCs w:val="24"/>
+        </w:rPr>
+        <w:t>。</w:t>
+      </w:r>
+    </w:p>
+    <w:p>
+      <w:pPr>
+        <w:pStyle w:val="BodyText"/>
+        <w:ind w:firstLine="480"/>
+        <w:rPr>
+          <w:rFonts w:hint="eastAsia"/>
+          <w:sz w:val="24"/>
+          <w:szCs w:val="24"/>
+        </w:rPr>
+      </w:pPr>
+      <w:r>
+        <w:rPr>
+          <w:rFonts w:hint="eastAsia"/>
+          <w:sz w:val="24"/>
+          <w:szCs w:val="24"/>
+        </w:rPr>
+        <w:t>一个理想解决方案是</w:t>
+      </w:r>
+      <w:r>
+        <w:rPr>
+          <w:rFonts w:hint="eastAsia"/>
+          <w:sz w:val="24"/>
+          <w:szCs w:val="24"/>
+        </w:rPr>
+        <w:t>为用户提供常用的内存磁盘混合数据结构。新的数据结构应该为用户提供与原始数据结构类似的</w:t>
+      </w:r>
+      <w:r>
+        <w:rPr>
+          <w:rFonts w:hint="eastAsia"/>
+          <w:sz w:val="24"/>
+          <w:szCs w:val="24"/>
+        </w:rPr>
+        <w:t>API</w:t>
+      </w:r>
+      <w:r>
+        <w:rPr>
+          <w:rFonts w:hint="eastAsia"/>
+          <w:sz w:val="24"/>
+          <w:szCs w:val="24"/>
+        </w:rPr>
+        <w:t>（比如</w:t>
+      </w:r>
+      <w:r>
+        <w:rPr>
+          <w:rFonts w:hint="eastAsia"/>
+          <w:sz w:val="24"/>
+          <w:szCs w:val="24"/>
+        </w:rPr>
+        <w:t>Java</w:t>
+      </w:r>
+      <w:r>
+        <w:rPr>
+          <w:rFonts w:hint="eastAsia"/>
+          <w:sz w:val="24"/>
+          <w:szCs w:val="24"/>
+        </w:rPr>
+        <w:t>的</w:t>
+      </w:r>
+      <w:r>
+        <w:rPr>
+          <w:rFonts w:hint="eastAsia"/>
+          <w:sz w:val="24"/>
+          <w:szCs w:val="24"/>
+        </w:rPr>
+        <w:t>Collections</w:t>
+      </w:r>
+      <w:r>
+        <w:rPr>
+          <w:rFonts w:hint="eastAsia"/>
+          <w:sz w:val="24"/>
+          <w:szCs w:val="24"/>
+        </w:rPr>
+        <w:t>和</w:t>
+      </w:r>
+      <w:r>
+        <w:rPr>
+          <w:rFonts w:hint="eastAsia"/>
+          <w:sz w:val="24"/>
+          <w:szCs w:val="24"/>
+        </w:rPr>
+        <w:t>C++</w:t>
+      </w:r>
+      <w:r>
+        <w:rPr>
+          <w:rFonts w:hint="eastAsia"/>
+          <w:sz w:val="24"/>
+          <w:szCs w:val="24"/>
+        </w:rPr>
+        <w:t>的</w:t>
+      </w:r>
+      <w:r>
+        <w:rPr>
+          <w:rFonts w:hint="eastAsia"/>
+          <w:sz w:val="24"/>
+          <w:szCs w:val="24"/>
+        </w:rPr>
+        <w:t>STL</w:t>
+      </w:r>
+      <w:r>
+        <w:rPr>
+          <w:rFonts w:hint="eastAsia"/>
+          <w:sz w:val="24"/>
+          <w:szCs w:val="24"/>
+        </w:rPr>
+        <w:t>）。与通用程序语言中的数据结构不同的是，</w:t>
+      </w:r>
+      <w:r>
+        <w:rPr>
+          <w:rFonts w:hint="eastAsia"/>
+          <w:sz w:val="24"/>
+          <w:szCs w:val="24"/>
+        </w:rPr>
+        <w:t>新的数据结构应该能够根据当前的内存用量自动在内存和磁盘上进行</w:t>
+      </w:r>
+      <w:r>
+        <w:rPr>
+          <w:rFonts w:hint="eastAsia"/>
+          <w:sz w:val="24"/>
+          <w:szCs w:val="24"/>
+        </w:rPr>
+        <w:t>swap</w:t>
+      </w:r>
+      <w:r>
+        <w:rPr>
+          <w:rFonts w:hint="eastAsia"/>
+          <w:sz w:val="24"/>
+          <w:szCs w:val="24"/>
+        </w:rPr>
+        <w:t>。</w:t>
+      </w:r>
+    </w:p>
+    <w:p>
+      <w:pPr>
+        <w:pStyle w:val="BodyText"/>
+        <w:ind w:firstLine="480"/>
+        <w:rPr>
+          <w:rFonts w:hint="eastAsia"/>
+          <w:sz w:val="24"/>
+          <w:szCs w:val="24"/>
+        </w:rPr>
+      </w:pPr>
+      <w:r>
+        <w:rPr>
+          <w:rFonts w:hint="eastAsia"/>
+          <w:sz w:val="24"/>
+          <w:szCs w:val="24"/>
+        </w:rPr>
+        <w:t>Spark</w:t>
+      </w:r>
+      <w:r>
+        <w:rPr>
+          <w:rFonts w:hint="eastAsia"/>
+          <w:sz w:val="24"/>
+          <w:szCs w:val="24"/>
+        </w:rPr>
+        <w:t>已经实现一个类似</w:t>
+      </w:r>
+      <w:proofErr w:type="spellStart"/>
+      <w:r>
+        <w:rPr>
+          <w:rFonts w:hint="eastAsia"/>
+          <w:sz w:val="24"/>
+          <w:szCs w:val="24"/>
+        </w:rPr>
+        <w:t>HashMap</w:t>
+      </w:r>
+      <w:proofErr w:type="spellEnd"/>
+      <w:r>
+        <w:rPr>
+          <w:rFonts w:hint="eastAsia"/>
+          <w:sz w:val="24"/>
+          <w:szCs w:val="24"/>
+        </w:rPr>
+        <w:t>的内存磁盘数据结构叫做</w:t>
+      </w:r>
+      <w:proofErr w:type="spellStart"/>
+      <w:r>
+        <w:rPr>
+          <w:sz w:val="24"/>
+          <w:szCs w:val="24"/>
+        </w:rPr>
+        <w:t>ExternalAppendOnlyMap</w:t>
+      </w:r>
+      <w:proofErr w:type="spellEnd"/>
+      <w:r>
+        <w:rPr>
+          <w:rFonts w:hint="eastAsia"/>
+          <w:sz w:val="24"/>
+          <w:szCs w:val="24"/>
+        </w:rPr>
+        <w:t>。</w:t>
+      </w:r>
+      <w:proofErr w:type="spellStart"/>
+      <w:r>
+        <w:rPr>
+          <w:rFonts w:hint="eastAsia"/>
+          <w:sz w:val="24"/>
+          <w:szCs w:val="24"/>
+        </w:rPr>
+        <w:t>AppendOnly</w:t>
+      </w:r>
+      <w:proofErr w:type="spellEnd"/>
+      <w:r>
+        <w:rPr>
+          <w:rFonts w:hint="eastAsia"/>
+          <w:sz w:val="24"/>
+          <w:szCs w:val="24"/>
+        </w:rPr>
+        <w:t>的意思是可以向这个数据结构添加或更改</w:t>
+      </w:r>
+      <w:r>
+        <w:rPr>
+          <w:sz w:val="24"/>
+          <w:szCs w:val="24"/>
+        </w:rPr>
+        <w:t>key</w:t>
+      </w:r>
+      <w:r>
+        <w:rPr>
+          <w:rFonts w:hint="eastAsia"/>
+          <w:sz w:val="24"/>
+          <w:szCs w:val="24"/>
+        </w:rPr>
+        <w:t>，但不可以删除</w:t>
+      </w:r>
+      <w:r>
+        <w:rPr>
+          <w:rFonts w:hint="eastAsia"/>
+          <w:sz w:val="24"/>
+          <w:szCs w:val="24"/>
+        </w:rPr>
+        <w:t>key</w:t>
+      </w:r>
+      <w:r>
+        <w:rPr>
+          <w:rFonts w:hint="eastAsia"/>
+          <w:sz w:val="24"/>
+          <w:szCs w:val="24"/>
+        </w:rPr>
+        <w:t>。</w:t>
+      </w:r>
+      <w:r>
+        <w:rPr>
+          <w:rFonts w:hint="eastAsia"/>
+          <w:sz w:val="24"/>
+          <w:szCs w:val="24"/>
+        </w:rPr>
+        <w:t>然而这个数据结构不像通用语言里面的数据结构可以支持增删改查，而且</w:t>
+      </w:r>
+      <w:r>
+        <w:rPr>
+          <w:rFonts w:hint="eastAsia"/>
+          <w:sz w:val="24"/>
+          <w:szCs w:val="24"/>
+        </w:rPr>
+        <w:t>不能被用户代码使用</w:t>
+      </w:r>
+      <w:r>
+        <w:rPr>
+          <w:rFonts w:hint="eastAsia"/>
+          <w:sz w:val="24"/>
+          <w:szCs w:val="24"/>
+        </w:rPr>
+        <w:t>（当前正在框架本身提供的操作，比如</w:t>
+      </w:r>
+      <w:proofErr w:type="spellStart"/>
+      <w:r>
+        <w:rPr>
+          <w:sz w:val="24"/>
+          <w:szCs w:val="24"/>
+        </w:rPr>
+        <w:t>reduceByKey</w:t>
+      </w:r>
+      <w:proofErr w:type="spellEnd"/>
+      <w:r>
+        <w:rPr>
+          <w:sz w:val="24"/>
+          <w:szCs w:val="24"/>
+        </w:rPr>
+        <w:t>()</w:t>
+      </w:r>
+      <w:r>
+        <w:rPr>
+          <w:rFonts w:hint="eastAsia"/>
+          <w:sz w:val="24"/>
+          <w:szCs w:val="24"/>
+        </w:rPr>
+        <w:t>使用）。其他的开源项目，比如</w:t>
+      </w:r>
+      <w:r>
+        <w:rPr>
+          <w:sz w:val="24"/>
+          <w:szCs w:val="24"/>
+        </w:rPr>
+        <w:t>STXXL [STXXL]</w:t>
+      </w:r>
+      <w:r>
+        <w:rPr>
+          <w:rFonts w:hint="eastAsia"/>
+          <w:sz w:val="24"/>
+          <w:szCs w:val="24"/>
+        </w:rPr>
+        <w:t>和</w:t>
+      </w:r>
+      <w:r>
+        <w:rPr>
+          <w:rFonts w:hint="eastAsia"/>
+          <w:sz w:val="24"/>
+          <w:szCs w:val="24"/>
+        </w:rPr>
+        <w:t>TPIE</w:t>
+      </w:r>
+      <w:r>
+        <w:rPr>
+          <w:sz w:val="24"/>
+          <w:szCs w:val="24"/>
+        </w:rPr>
+        <w:t xml:space="preserve"> [TPIE]</w:t>
+      </w:r>
+      <w:r>
+        <w:rPr>
+          <w:rFonts w:hint="eastAsia"/>
+          <w:sz w:val="24"/>
+          <w:szCs w:val="24"/>
+        </w:rPr>
+        <w:t>已经实现了全磁盘的数据结构和相应的算法，适用于数据量太大无法放入内存中的情况。如果能将这些数据结构进行改写，支持内存和磁盘混合存储，而且针对</w:t>
+      </w:r>
+      <w:r>
+        <w:rPr>
+          <w:rFonts w:hint="eastAsia"/>
+          <w:sz w:val="24"/>
+          <w:szCs w:val="24"/>
+        </w:rPr>
+        <w:t>key</w:t>
+      </w:r>
+      <w:r>
+        <w:rPr>
+          <w:sz w:val="24"/>
+          <w:szCs w:val="24"/>
+        </w:rPr>
+        <w:t>/value</w:t>
+      </w:r>
+      <w:r>
+        <w:rPr>
+          <w:rFonts w:hint="eastAsia"/>
+          <w:sz w:val="24"/>
+          <w:szCs w:val="24"/>
+        </w:rPr>
+        <w:t xml:space="preserve"> records</w:t>
+      </w:r>
+      <w:r>
+        <w:rPr>
+          <w:rFonts w:hint="eastAsia"/>
+          <w:sz w:val="24"/>
+          <w:szCs w:val="24"/>
+        </w:rPr>
+        <w:t>聚合进行优化，那么可以很好地降低内存溢出错误发生的概率。</w:t>
+      </w:r>
+    </w:p>
+    <w:tbl>
+      <w:tblPr>
+        <w:tblStyle w:val="TableGrid"/>
+        <w:tblW w:w="0" w:type="auto"/>
+        <w:tblLook w:val="04A0" w:firstRow="1" w:lastRow="0" w:firstColumn="1" w:lastColumn="0" w:noHBand="0" w:noVBand="1"/>
+      </w:tblPr>
+      <w:tblGrid>
+        <w:gridCol w:w="8528"/>
+      </w:tblGrid>
+      <w:tr>
+        <w:tc>
+          <w:tcPr>
+            <w:tcW w:w="8528" w:type="dxa"/>
+          </w:tcPr>
+          <w:p>
+            <w:pPr>
+              <w:pStyle w:val="BodyText"/>
+              <w:ind w:firstLineChars="0" w:firstLine="0"/>
+              <w:rPr>
+                <w:rFonts w:hint="eastAsia"/>
+                <w:sz w:val="24"/>
+                <w:szCs w:val="24"/>
+              </w:rPr>
+            </w:pPr>
+            <w:r>
+              <w:rPr>
+                <w:rFonts w:hint="eastAsia"/>
+                <w:sz w:val="24"/>
+                <w:szCs w:val="24"/>
+              </w:rPr>
+              <w:t>Finding 5</w:t>
+            </w:r>
+            <w:r>
+              <w:rPr>
+                <w:rFonts w:hint="eastAsia"/>
+                <w:sz w:val="24"/>
+                <w:szCs w:val="24"/>
+              </w:rPr>
+              <w:t>：</w:t>
+            </w:r>
+            <w:r>
+              <w:rPr>
+                <w:rFonts w:hint="eastAsia"/>
+                <w:sz w:val="24"/>
+                <w:szCs w:val="24"/>
+              </w:rPr>
+              <w:t>当前框架为内存溢出错误的诊断和错误容忍提供了非常有限的支持</w:t>
+            </w:r>
+          </w:p>
+          <w:p>
+            <w:pPr>
+              <w:pStyle w:val="BodyText"/>
+              <w:ind w:firstLineChars="0" w:firstLine="0"/>
+              <w:rPr>
+                <w:rFonts w:hint="eastAsia"/>
+                <w:sz w:val="24"/>
+                <w:szCs w:val="24"/>
+              </w:rPr>
+            </w:pPr>
+            <w:r>
+              <w:rPr>
+                <w:rFonts w:hint="eastAsia"/>
+                <w:sz w:val="24"/>
+                <w:szCs w:val="24"/>
+              </w:rPr>
+              <w:t>Implication</w:t>
+            </w:r>
+            <w:r>
+              <w:rPr>
+                <w:rFonts w:hint="eastAsia"/>
+                <w:sz w:val="24"/>
+                <w:szCs w:val="24"/>
+              </w:rPr>
+              <w:t>：</w:t>
+            </w:r>
+            <w:r>
+              <w:rPr>
+                <w:rFonts w:hint="eastAsia"/>
+                <w:sz w:val="24"/>
+                <w:szCs w:val="24"/>
+              </w:rPr>
+              <w:t>框架可以提供多种机制来辅助错误诊断和错误容忍：提供详细的数据流统计信息，提供动态内存管理策略，提供方便进行</w:t>
+            </w:r>
+            <w:r>
+              <w:rPr>
+                <w:rFonts w:hint="eastAsia"/>
+                <w:sz w:val="24"/>
+                <w:szCs w:val="24"/>
+              </w:rPr>
+              <w:t xml:space="preserve">key aggregation </w:t>
+            </w:r>
+            <w:r>
+              <w:rPr>
+                <w:rFonts w:hint="eastAsia"/>
+                <w:sz w:val="24"/>
+                <w:szCs w:val="24"/>
+              </w:rPr>
+              <w:t>且可以在内存和磁盘进行</w:t>
+            </w:r>
+            <w:r>
+              <w:rPr>
+                <w:rFonts w:hint="eastAsia"/>
+                <w:sz w:val="24"/>
+                <w:szCs w:val="24"/>
+              </w:rPr>
+              <w:t xml:space="preserve"> swap </w:t>
+            </w:r>
+            <w:r>
+              <w:rPr>
+                <w:rFonts w:hint="eastAsia"/>
+                <w:sz w:val="24"/>
+                <w:szCs w:val="24"/>
+              </w:rPr>
+              <w:t>的数据结构</w:t>
+            </w:r>
+          </w:p>
+        </w:tc>
+      </w:tr>
+    </w:tbl>
+    <w:p>
+      <w:pPr>
         <w:pStyle w:val="2TimesNewRoman1"/>
+        <w:rPr>
+          <w:rFonts w:hint="eastAsia"/>
+        </w:rPr>
+      </w:pPr>
+      <w:r>
+        <w:rPr>
+          <w:rFonts w:hint="eastAsia"/>
+        </w:rPr>
+        <w:lastRenderedPageBreak/>
+        <w:t>讨论</w:t>
+      </w:r>
+    </w:p>
+    <w:p>
+      <w:r>
+        <w:rPr>
+          <w:rFonts w:hint="eastAsia"/>
+        </w:rPr>
+        <w:t>A</w:t>
+      </w:r>
+      <w:r>
+        <w:t xml:space="preserve">. </w:t>
+      </w:r>
+      <w:r>
+        <w:rPr>
+          <w:rFonts w:hint="eastAsia"/>
+        </w:rPr>
+        <w:t>研究</w:t>
+      </w:r>
+      <w:r>
+        <w:rPr>
+          <w:rFonts w:ascii="YouYuan" w:hAnsi="YouYuan" w:cs="YouYuan"/>
+        </w:rPr>
+        <w:t>结</w:t>
+      </w:r>
+      <w:r>
+        <w:rPr>
+          <w:rFonts w:hint="eastAsia"/>
+        </w:rPr>
+        <w:t>果的通用性</w:t>
+      </w:r>
+    </w:p>
+    <w:p>
+      <w:pPr>
+        <w:pStyle w:val="BodyText"/>
+        <w:ind w:firstLine="480"/>
+        <w:rPr>
+          <w:rFonts w:hint="eastAsia"/>
+          <w:sz w:val="24"/>
+          <w:szCs w:val="24"/>
+        </w:rPr>
+      </w:pPr>
+      <w:r>
+        <w:rPr>
+          <w:rFonts w:hint="eastAsia"/>
+          <w:sz w:val="24"/>
+          <w:szCs w:val="24"/>
+        </w:rPr>
+        <w:t>我们的研究对象是</w:t>
+      </w:r>
+      <w:r>
+        <w:rPr>
+          <w:rFonts w:hint="eastAsia"/>
+          <w:sz w:val="24"/>
+          <w:szCs w:val="24"/>
+        </w:rPr>
+        <w:t>Apache Hadoop</w:t>
+      </w:r>
+      <w:r>
+        <w:rPr>
+          <w:rFonts w:hint="eastAsia"/>
+          <w:sz w:val="24"/>
+          <w:szCs w:val="24"/>
+        </w:rPr>
+        <w:t>和</w:t>
+      </w:r>
+      <w:r>
+        <w:rPr>
+          <w:rFonts w:hint="eastAsia"/>
+          <w:sz w:val="24"/>
+          <w:szCs w:val="24"/>
+        </w:rPr>
+        <w:t>Apache Spark</w:t>
+      </w:r>
+      <w:r>
+        <w:rPr>
+          <w:rFonts w:hint="eastAsia"/>
+          <w:sz w:val="24"/>
+          <w:szCs w:val="24"/>
+        </w:rPr>
+        <w:t>的应用。大部分研究结果可以适用于其他类似</w:t>
+      </w:r>
+      <w:r>
+        <w:rPr>
+          <w:rFonts w:hint="eastAsia"/>
+          <w:sz w:val="24"/>
+          <w:szCs w:val="24"/>
+        </w:rPr>
+        <w:t>MapReduce</w:t>
+      </w:r>
+      <w:r>
+        <w:rPr>
+          <w:rFonts w:hint="eastAsia"/>
+          <w:sz w:val="24"/>
+          <w:szCs w:val="24"/>
+        </w:rPr>
+        <w:t>编程范型的框架，比如微软的</w:t>
+      </w:r>
+      <w:r>
+        <w:rPr>
+          <w:rFonts w:hint="eastAsia"/>
+          <w:sz w:val="24"/>
+          <w:szCs w:val="24"/>
+        </w:rPr>
+        <w:t>Dryad</w:t>
+      </w:r>
+      <w:r>
+        <w:rPr>
+          <w:sz w:val="24"/>
+          <w:szCs w:val="24"/>
+        </w:rPr>
+        <w:t xml:space="preserve"> [Dryad]</w:t>
+      </w:r>
+      <w:r>
+        <w:rPr>
+          <w:rFonts w:hint="eastAsia"/>
+          <w:sz w:val="24"/>
+          <w:szCs w:val="24"/>
+        </w:rPr>
+        <w:t>和</w:t>
+      </w:r>
+      <w:r>
+        <w:rPr>
+          <w:sz w:val="24"/>
+          <w:szCs w:val="24"/>
+        </w:rPr>
+        <w:t>Naiad [Naiad]</w:t>
+      </w:r>
+      <w:r>
+        <w:rPr>
+          <w:rFonts w:hint="eastAsia"/>
+          <w:sz w:val="24"/>
+          <w:szCs w:val="24"/>
+        </w:rPr>
+        <w:t>，</w:t>
+      </w:r>
+      <w:r>
+        <w:rPr>
+          <w:rFonts w:hint="eastAsia"/>
+          <w:sz w:val="24"/>
+          <w:szCs w:val="24"/>
+        </w:rPr>
+        <w:t>Yahoo</w:t>
+      </w:r>
+      <w:r>
+        <w:rPr>
+          <w:sz w:val="24"/>
+          <w:szCs w:val="24"/>
+        </w:rPr>
+        <w:t>!</w:t>
+      </w:r>
+      <w:r>
+        <w:rPr>
+          <w:rFonts w:hint="eastAsia"/>
+          <w:sz w:val="24"/>
+          <w:szCs w:val="24"/>
+        </w:rPr>
+        <w:t>早期的</w:t>
+      </w:r>
+      <w:r>
+        <w:rPr>
+          <w:sz w:val="24"/>
+          <w:szCs w:val="24"/>
+        </w:rPr>
+        <w:t>Map-Reduce-Merge</w:t>
+      </w:r>
+      <w:r>
+        <w:rPr>
+          <w:rFonts w:hint="eastAsia"/>
+          <w:sz w:val="24"/>
+          <w:szCs w:val="24"/>
+        </w:rPr>
+        <w:t xml:space="preserve"> </w:t>
+      </w:r>
+      <w:r>
+        <w:rPr>
+          <w:sz w:val="24"/>
+          <w:szCs w:val="24"/>
+        </w:rPr>
+        <w:t>[MRM]</w:t>
+      </w:r>
+      <w:r>
+        <w:rPr>
+          <w:rFonts w:hint="eastAsia"/>
+          <w:sz w:val="24"/>
+          <w:szCs w:val="24"/>
+        </w:rPr>
+        <w:t>，和最近正在开发中</w:t>
+      </w:r>
+      <w:r>
+        <w:rPr>
+          <w:sz w:val="24"/>
+          <w:szCs w:val="24"/>
+        </w:rPr>
+        <w:t xml:space="preserve">Apache </w:t>
+      </w:r>
+      <w:proofErr w:type="spellStart"/>
+      <w:r>
+        <w:rPr>
+          <w:sz w:val="24"/>
+          <w:szCs w:val="24"/>
+        </w:rPr>
+        <w:t>Flink</w:t>
+      </w:r>
+      <w:proofErr w:type="spellEnd"/>
+      <w:r>
+        <w:rPr>
+          <w:rFonts w:hint="eastAsia"/>
+          <w:sz w:val="24"/>
+          <w:szCs w:val="24"/>
+        </w:rPr>
+        <w:t>。</w:t>
+      </w:r>
+      <w:r>
+        <w:rPr>
+          <w:rFonts w:hint="eastAsia"/>
+          <w:sz w:val="24"/>
+          <w:szCs w:val="24"/>
+        </w:rPr>
+        <w:t>这些框架与</w:t>
+      </w:r>
+      <w:r>
+        <w:rPr>
+          <w:rFonts w:hint="eastAsia"/>
+          <w:sz w:val="24"/>
+          <w:szCs w:val="24"/>
+        </w:rPr>
+        <w:t>MapReduce</w:t>
+      </w:r>
+      <w:r>
+        <w:rPr>
+          <w:rFonts w:hint="eastAsia"/>
+          <w:sz w:val="24"/>
+          <w:szCs w:val="24"/>
+        </w:rPr>
+        <w:t>有类似的编程模型和分布式数据流。</w:t>
+      </w:r>
+    </w:p>
+    <w:p>
+      <w:r>
+        <w:rPr>
+          <w:rFonts w:hint="eastAsia"/>
+        </w:rPr>
+        <w:t>B</w:t>
+      </w:r>
+      <w:r>
+        <w:t xml:space="preserve">. </w:t>
+      </w:r>
+      <w:r>
+        <w:rPr>
+          <w:rFonts w:hint="eastAsia"/>
+        </w:rPr>
+        <w:t>应用的覆盖情况</w:t>
+      </w:r>
+    </w:p>
+    <w:p>
+      <w:pPr>
+        <w:pStyle w:val="BodyText"/>
+        <w:ind w:firstLine="480"/>
+        <w:rPr>
+          <w:rFonts w:hint="eastAsia"/>
+          <w:sz w:val="24"/>
+          <w:szCs w:val="24"/>
+        </w:rPr>
+      </w:pPr>
+      <w:r>
+        <w:rPr>
+          <w:rFonts w:hint="eastAsia"/>
+          <w:sz w:val="24"/>
+          <w:szCs w:val="24"/>
+        </w:rPr>
+        <w:t>当前我们主要研究的是通用处理框架的</w:t>
+      </w:r>
+      <w:r>
+        <w:rPr>
+          <w:rFonts w:hint="eastAsia"/>
+          <w:sz w:val="24"/>
+          <w:szCs w:val="24"/>
+        </w:rPr>
+        <w:t>MapReduce</w:t>
+      </w:r>
+      <w:r>
+        <w:rPr>
+          <w:rFonts w:hint="eastAsia"/>
+          <w:sz w:val="24"/>
+          <w:szCs w:val="24"/>
+        </w:rPr>
+        <w:t>应用</w:t>
+      </w:r>
+      <w:r>
+        <w:rPr>
+          <w:rFonts w:hint="eastAsia"/>
+          <w:sz w:val="24"/>
+          <w:szCs w:val="24"/>
+        </w:rPr>
+        <w:t>。</w:t>
+      </w:r>
+      <w:r>
+        <w:rPr>
+          <w:rFonts w:hint="eastAsia"/>
+          <w:sz w:val="24"/>
+          <w:szCs w:val="24"/>
+        </w:rPr>
+        <w:t>尽管已经覆盖了文本处理，</w:t>
+      </w:r>
+      <w:r>
+        <w:rPr>
+          <w:rFonts w:hint="eastAsia"/>
+          <w:sz w:val="24"/>
+          <w:szCs w:val="24"/>
+        </w:rPr>
+        <w:t>SQL</w:t>
+      </w:r>
+      <w:r>
+        <w:rPr>
+          <w:rFonts w:hint="eastAsia"/>
+          <w:sz w:val="24"/>
+          <w:szCs w:val="24"/>
+        </w:rPr>
+        <w:t>处理，机器学习，图处理等应用，还有很多为专门应用设计的框架。比如</w:t>
+      </w:r>
+      <w:proofErr w:type="spellStart"/>
+      <w:r>
+        <w:rPr>
+          <w:rFonts w:hint="eastAsia"/>
+          <w:sz w:val="24"/>
+          <w:szCs w:val="24"/>
+        </w:rPr>
+        <w:t>Pregel</w:t>
+      </w:r>
+      <w:proofErr w:type="spellEnd"/>
+      <w:r>
+        <w:rPr>
+          <w:sz w:val="24"/>
+          <w:szCs w:val="24"/>
+        </w:rPr>
+        <w:t xml:space="preserve"> [</w:t>
+      </w:r>
+      <w:proofErr w:type="spellStart"/>
+      <w:r>
+        <w:rPr>
+          <w:sz w:val="24"/>
+          <w:szCs w:val="24"/>
+        </w:rPr>
+        <w:t>Pregel</w:t>
+      </w:r>
+      <w:proofErr w:type="spellEnd"/>
+      <w:r>
+        <w:rPr>
+          <w:sz w:val="24"/>
+          <w:szCs w:val="24"/>
+        </w:rPr>
+        <w:t>]</w:t>
+      </w:r>
+      <w:r>
+        <w:rPr>
+          <w:rFonts w:hint="eastAsia"/>
+          <w:sz w:val="24"/>
+          <w:szCs w:val="24"/>
+        </w:rPr>
+        <w:t>和</w:t>
+      </w:r>
+      <w:proofErr w:type="spellStart"/>
+      <w:r>
+        <w:rPr>
+          <w:sz w:val="24"/>
+          <w:szCs w:val="24"/>
+        </w:rPr>
+        <w:t>Powergraph</w:t>
+      </w:r>
+      <w:proofErr w:type="spellEnd"/>
+      <w:r>
+        <w:rPr>
+          <w:sz w:val="24"/>
+          <w:szCs w:val="24"/>
+        </w:rPr>
+        <w:t xml:space="preserve"> [</w:t>
+      </w:r>
+      <w:proofErr w:type="spellStart"/>
+      <w:r>
+        <w:rPr>
+          <w:sz w:val="24"/>
+          <w:szCs w:val="24"/>
+        </w:rPr>
+        <w:t>Powergraph</w:t>
+      </w:r>
+      <w:proofErr w:type="spellEnd"/>
+      <w:r>
+        <w:rPr>
+          <w:sz w:val="24"/>
+          <w:szCs w:val="24"/>
+        </w:rPr>
+        <w:t>]</w:t>
+      </w:r>
+      <w:r>
+        <w:rPr>
+          <w:rFonts w:hint="eastAsia"/>
+          <w:sz w:val="24"/>
+          <w:szCs w:val="24"/>
+        </w:rPr>
+        <w:t>是专门用来进行大规模图处理和分析的框架，</w:t>
+      </w:r>
+      <w:r>
+        <w:rPr>
+          <w:rFonts w:hint="eastAsia"/>
+          <w:sz w:val="24"/>
+          <w:szCs w:val="24"/>
+        </w:rPr>
+        <w:t>Apache Storm</w:t>
+      </w:r>
+      <w:r>
+        <w:rPr>
+          <w:sz w:val="24"/>
+          <w:szCs w:val="24"/>
+        </w:rPr>
+        <w:t xml:space="preserve"> [Storm]</w:t>
+      </w:r>
+      <w:r>
+        <w:rPr>
+          <w:rFonts w:hint="eastAsia"/>
+          <w:sz w:val="24"/>
+          <w:szCs w:val="24"/>
+        </w:rPr>
+        <w:t>是专门用于流处理的框架。我们把研究这些非</w:t>
+      </w:r>
+      <w:r>
+        <w:rPr>
+          <w:rFonts w:hint="eastAsia"/>
+          <w:sz w:val="24"/>
+          <w:szCs w:val="24"/>
+        </w:rPr>
+        <w:t>MapReduce</w:t>
+      </w:r>
+      <w:r>
+        <w:rPr>
+          <w:rFonts w:hint="eastAsia"/>
+          <w:sz w:val="24"/>
+          <w:szCs w:val="24"/>
+        </w:rPr>
+        <w:t>框架应用中的内存溢出错误作为我们未来的研究工作。</w:t>
+      </w:r>
+    </w:p>
+    <w:p>
+      <w:pPr>
+        <w:pStyle w:val="BodyText"/>
+        <w:ind w:firstLine="480"/>
+        <w:rPr>
+          <w:rFonts w:hint="eastAsia"/>
+          <w:sz w:val="24"/>
+          <w:szCs w:val="24"/>
+        </w:rPr>
+      </w:pPr>
+      <w:r>
+        <w:rPr>
+          <w:rFonts w:hint="eastAsia"/>
+          <w:sz w:val="24"/>
+          <w:szCs w:val="24"/>
+        </w:rPr>
+        <w:t>当前我们只研究了公开的内存溢出错误，但实际上我们也研究了工业界（包括阿里巴巴淘宝和腾讯）里面的</w:t>
+      </w:r>
+      <w:r>
+        <w:rPr>
+          <w:rFonts w:hint="eastAsia"/>
+          <w:sz w:val="24"/>
+          <w:szCs w:val="24"/>
+        </w:rPr>
+        <w:t>Hadoop</w:t>
+      </w:r>
+      <w:r>
+        <w:rPr>
+          <w:sz w:val="24"/>
+          <w:szCs w:val="24"/>
+        </w:rPr>
+        <w:t>/Spark</w:t>
+      </w:r>
+      <w:r>
+        <w:rPr>
+          <w:rFonts w:hint="eastAsia"/>
+          <w:sz w:val="24"/>
+          <w:szCs w:val="24"/>
+        </w:rPr>
+        <w:t>应用发生的内存溢出错误。</w:t>
+      </w:r>
+      <w:r>
+        <w:rPr>
+          <w:rFonts w:hint="eastAsia"/>
+          <w:sz w:val="24"/>
+          <w:szCs w:val="24"/>
+        </w:rPr>
+        <w:t>只是考虑到商业机密原因，我们无法将应用本身及其错误原因进行详细分析。然而，</w:t>
+      </w:r>
+      <w:r>
+        <w:rPr>
+          <w:rFonts w:hint="eastAsia"/>
+          <w:sz w:val="24"/>
+          <w:szCs w:val="24"/>
+        </w:rPr>
+        <w:t>我们发现工业届的内存溢出错误（比如</w:t>
+      </w:r>
+      <w:r>
+        <w:rPr>
+          <w:sz w:val="24"/>
+          <w:szCs w:val="24"/>
+        </w:rPr>
+        <w:t>[</w:t>
+      </w:r>
+      <w:proofErr w:type="spellStart"/>
+      <w:r>
+        <w:rPr>
+          <w:sz w:val="24"/>
+          <w:szCs w:val="24"/>
+        </w:rPr>
+        <w:t>TencentOOM</w:t>
+      </w:r>
+      <w:proofErr w:type="spellEnd"/>
+      <w:r>
+        <w:rPr>
+          <w:sz w:val="24"/>
+          <w:szCs w:val="24"/>
+        </w:rPr>
+        <w:t>]</w:t>
+      </w:r>
+      <w:r>
+        <w:rPr>
+          <w:rFonts w:hint="eastAsia"/>
+          <w:sz w:val="24"/>
+          <w:szCs w:val="24"/>
+        </w:rPr>
+        <w:t>）与我们研究的公开错误（比如</w:t>
+      </w:r>
+      <w:r>
+        <w:rPr>
+          <w:sz w:val="24"/>
+          <w:szCs w:val="24"/>
+        </w:rPr>
+        <w:t>[e47]</w:t>
+      </w:r>
+      <w:r>
+        <w:rPr>
+          <w:rFonts w:hint="eastAsia"/>
+          <w:sz w:val="24"/>
+          <w:szCs w:val="24"/>
+        </w:rPr>
+        <w:t>）有相同的错误原因和修复方法。</w:t>
+      </w:r>
+    </w:p>
+    <w:p>
+      <w:pPr>
+        <w:pStyle w:val="2TimesNewRoman1"/>
+        <w:rPr>
+          <w:rFonts w:hint="eastAsia"/>
+        </w:rPr>
       </w:pPr>
       <w:bookmarkStart w:id="89" w:name="_Toc369296421"/>
       <w:r>
@@ -45539,6 +49466,7 @@
         <w:pStyle w:val="BodyText"/>
         <w:ind w:firstLine="480"/>
         <w:rPr>
+          <w:rFonts w:hint="eastAsia"/>
           <w:sz w:val="24"/>
           <w:szCs w:val="24"/>
         </w:rPr>
@@ -45560,7 +49488,111 @@
           <w:sz w:val="24"/>
           <w:szCs w:val="24"/>
         </w:rPr>
-        <w:t>系统评价。</w:t>
+        <w:t>本章详细研究分析了真实的数据并行应用的内存溢出的错误原因和修复方法。</w:t>
+      </w:r>
+      <w:r>
+        <w:rPr>
+          <w:rFonts w:hint="eastAsia"/>
+          <w:sz w:val="24"/>
+          <w:szCs w:val="24"/>
+        </w:rPr>
+        <w:t>我们研究的对象是</w:t>
+      </w:r>
+      <w:r>
+        <w:rPr>
+          <w:rFonts w:hint="eastAsia"/>
+          <w:sz w:val="24"/>
+          <w:szCs w:val="24"/>
+        </w:rPr>
+        <w:t>123</w:t>
+      </w:r>
+      <w:r>
+        <w:rPr>
+          <w:rFonts w:hint="eastAsia"/>
+          <w:sz w:val="24"/>
+          <w:szCs w:val="24"/>
+        </w:rPr>
+        <w:t>个真实的</w:t>
+      </w:r>
+      <w:r>
+        <w:rPr>
+          <w:rFonts w:hint="eastAsia"/>
+          <w:sz w:val="24"/>
+          <w:szCs w:val="24"/>
+        </w:rPr>
+        <w:t>Hadoop</w:t>
+      </w:r>
+      <w:r>
+        <w:rPr>
+          <w:rFonts w:hint="eastAsia"/>
+          <w:sz w:val="24"/>
+          <w:szCs w:val="24"/>
+        </w:rPr>
+        <w:t>和</w:t>
+      </w:r>
+      <w:r>
+        <w:rPr>
+          <w:rFonts w:hint="eastAsia"/>
+          <w:sz w:val="24"/>
+          <w:szCs w:val="24"/>
+        </w:rPr>
+        <w:t>Spark</w:t>
+      </w:r>
+      <w:r>
+        <w:rPr>
+          <w:rFonts w:hint="eastAsia"/>
+          <w:sz w:val="24"/>
+          <w:szCs w:val="24"/>
+        </w:rPr>
+        <w:t>的应用。我们发现内存溢出的三类错误原因是内存使用密集的用户代码，数据流异常和框架暂存的数据量过大。我们也从</w:t>
+      </w:r>
+      <w:r>
+        <w:rPr>
+          <w:rFonts w:hint="eastAsia"/>
+          <w:sz w:val="24"/>
+          <w:szCs w:val="24"/>
+        </w:rPr>
+        <w:t>42</w:t>
+      </w:r>
+      <w:r>
+        <w:rPr>
+          <w:rFonts w:hint="eastAsia"/>
+          <w:sz w:val="24"/>
+          <w:szCs w:val="24"/>
+        </w:rPr>
+        <w:t>个包含修复信息的错误中总结出了常用的修复方法。另外，我们对内存溢出错误的研究分析经验帮助我们提供了潜在的可以提升框架</w:t>
+      </w:r>
+      <w:r>
+        <w:rPr>
+          <w:rFonts w:hint="eastAsia"/>
+          <w:sz w:val="24"/>
+          <w:szCs w:val="24"/>
+        </w:rPr>
+        <w:t>错误容忍能力和辅助错误诊断的三种方法，我们认为研究结果不仅可以帮助用户和框架设计者更好地处理内存溢出问题，而且</w:t>
+      </w:r>
+      <w:r>
+        <w:rPr>
+          <w:rFonts w:hint="eastAsia"/>
+          <w:sz w:val="24"/>
+          <w:szCs w:val="24"/>
+        </w:rPr>
+        <w:t>帮助以后</w:t>
+      </w:r>
+      <w:r>
+        <w:rPr>
+          <w:rFonts w:hint="eastAsia"/>
+          <w:sz w:val="24"/>
+          <w:szCs w:val="24"/>
+        </w:rPr>
+        <w:t>的研究者</w:t>
+      </w:r>
+      <w:r>
+        <w:rPr>
+          <w:rFonts w:hint="eastAsia"/>
+          <w:sz w:val="24"/>
+          <w:szCs w:val="24"/>
+        </w:rPr>
+        <w:t>发现新的问题。</w:t>
       </w:r>
     </w:p>
     <w:p>
@@ -64003,7 +68035,7 @@
         <w:rStyle w:val="PageNumber"/>
         <w:noProof/>
       </w:rPr>
-      <w:t>24</w:t>
+      <w:t>10</w:t>
     </w:r>
     <w:r>
       <w:rPr>
@@ -64085,7 +68117,7 @@
         <w:rStyle w:val="PageNumber"/>
         <w:noProof/>
       </w:rPr>
-      <w:t>39</w:t>
+      <w:t>11</w:t>
     </w:r>
     <w:r>
       <w:rPr>
@@ -64197,7 +68229,7 @@
         <w:rStyle w:val="PageNumber"/>
         <w:noProof/>
       </w:rPr>
-      <w:t>52</w:t>
+      <w:t>54</w:t>
     </w:r>
     <w:r>
       <w:rPr>
@@ -67057,6 +71089,95 @@
     </w:lvl>
   </w:abstractNum>
   <w:abstractNum w:abstractNumId="24">
+    <w:nsid w:val="63406793"/>
+    <w:multiLevelType w:val="hybridMultilevel"/>
+    <w:tmpl w:val="CF9E66A0"/>
+    <w:lvl w:ilvl="0" w:tplc="6F36C7E2">
+      <w:start w:val="1"/>
+      <w:numFmt w:val="upperLetter"/>
+      <w:lvlText w:val="%1."/>
+      <w:lvlJc w:val="left"/>
+      <w:pPr>
+        <w:ind w:left="840" w:hanging="360"/>
+      </w:pPr>
+      <w:rPr>
+        <w:rFonts w:hint="eastAsia"/>
+      </w:rPr>
+    </w:lvl>
+    <w:lvl w:ilvl="1" w:tplc="04090019" w:tentative="1">
+      <w:start w:val="1"/>
+      <w:numFmt w:val="lowerLetter"/>
+      <w:lvlText w:val="%2."/>
+      <w:lvlJc w:val="left"/>
+      <w:pPr>
+        <w:ind w:left="1560" w:hanging="360"/>
+      </w:pPr>
+    </w:lvl>
+    <w:lvl w:ilvl="2" w:tplc="0409001B" w:tentative="1">
+      <w:start w:val="1"/>
+      <w:numFmt w:val="lowerRoman"/>
+      <w:lvlText w:val="%3."/>
+      <w:lvlJc w:val="right"/>
+      <w:pPr>
+        <w:ind w:left="2280" w:hanging="180"/>
+      </w:pPr>
+    </w:lvl>
+    <w:lvl w:ilvl="3" w:tplc="0409000F" w:tentative="1">
+      <w:start w:val="1"/>
+      <w:numFmt w:val="decimal"/>
+      <w:lvlText w:val="%4."/>
+      <w:lvlJc w:val="left"/>
+      <w:pPr>
+        <w:ind w:left="3000" w:hanging="360"/>
+      </w:pPr>
+    </w:lvl>
+    <w:lvl w:ilvl="4" w:tplc="04090019" w:tentative="1">
+      <w:start w:val="1"/>
+      <w:numFmt w:val="lowerLetter"/>
+      <w:lvlText w:val="%5."/>
+      <w:lvlJc w:val="left"/>
+      <w:pPr>
+        <w:ind w:left="3720" w:hanging="360"/>
+      </w:pPr>
+    </w:lvl>
+    <w:lvl w:ilvl="5" w:tplc="0409001B" w:tentative="1">
+      <w:start w:val="1"/>
+      <w:numFmt w:val="lowerRoman"/>
+      <w:lvlText w:val="%6."/>
+      <w:lvlJc w:val="right"/>
+      <w:pPr>
+        <w:ind w:left="4440" w:hanging="180"/>
+      </w:pPr>
+    </w:lvl>
+    <w:lvl w:ilvl="6" w:tplc="0409000F" w:tentative="1">
+      <w:start w:val="1"/>
+      <w:numFmt w:val="decimal"/>
+      <w:lvlText w:val="%7."/>
+      <w:lvlJc w:val="left"/>
+      <w:pPr>
+        <w:ind w:left="5160" w:hanging="360"/>
+      </w:pPr>
+    </w:lvl>
+    <w:lvl w:ilvl="7" w:tplc="04090019" w:tentative="1">
+      <w:start w:val="1"/>
+      <w:numFmt w:val="lowerLetter"/>
+      <w:lvlText w:val="%8."/>
+      <w:lvlJc w:val="left"/>
+      <w:pPr>
+        <w:ind w:left="5880" w:hanging="360"/>
+      </w:pPr>
+    </w:lvl>
+    <w:lvl w:ilvl="8" w:tplc="0409001B" w:tentative="1">
+      <w:start w:val="1"/>
+      <w:numFmt w:val="lowerRoman"/>
+      <w:lvlText w:val="%9."/>
+      <w:lvlJc w:val="right"/>
+      <w:pPr>
+        <w:ind w:left="6600" w:hanging="180"/>
+      </w:pPr>
+    </w:lvl>
+  </w:abstractNum>
+  <w:abstractNum w:abstractNumId="25">
     <w:nsid w:val="654A026F"/>
     <w:multiLevelType w:val="hybridMultilevel"/>
     <w:tmpl w:val="DEFADE98"/>
@@ -67145,7 +71266,7 @@
       </w:pPr>
     </w:lvl>
   </w:abstractNum>
-  <w:abstractNum w:abstractNumId="25">
+  <w:abstractNum w:abstractNumId="26">
     <w:nsid w:val="66C023A1"/>
     <w:multiLevelType w:val="multilevel"/>
     <w:tmpl w:val="188E4B42"/>
@@ -67284,7 +71405,7 @@
       </w:rPr>
     </w:lvl>
   </w:abstractNum>
-  <w:abstractNum w:abstractNumId="26">
+  <w:abstractNum w:abstractNumId="27">
     <w:nsid w:val="6C402C58"/>
     <w:multiLevelType w:val="hybridMultilevel"/>
     <w:tmpl w:val="F1F87D58"/>
@@ -67431,7 +71552,7 @@
       </w:rPr>
     </w:lvl>
   </w:abstractNum>
-  <w:abstractNum w:abstractNumId="27">
+  <w:abstractNum w:abstractNumId="28">
     <w:nsid w:val="6CD32DA8"/>
     <w:multiLevelType w:val="singleLevel"/>
     <w:tmpl w:val="166470C2"/>
@@ -67457,7 +71578,7 @@
       </w:rPr>
     </w:lvl>
   </w:abstractNum>
-  <w:abstractNum w:abstractNumId="28">
+  <w:abstractNum w:abstractNumId="29">
     <w:nsid w:val="7065173B"/>
     <w:multiLevelType w:val="hybridMultilevel"/>
     <w:tmpl w:val="C7FEFF04"/>
@@ -67546,7 +71667,7 @@
       </w:pPr>
     </w:lvl>
   </w:abstractNum>
-  <w:abstractNum w:abstractNumId="29">
+  <w:abstractNum w:abstractNumId="30">
     <w:nsid w:val="72CC5BBB"/>
     <w:multiLevelType w:val="hybridMultilevel"/>
     <w:tmpl w:val="A280BAE0"/>
@@ -67635,7 +71756,7 @@
       </w:pPr>
     </w:lvl>
   </w:abstractNum>
-  <w:abstractNum w:abstractNumId="30">
+  <w:abstractNum w:abstractNumId="31">
     <w:nsid w:val="7648711A"/>
     <w:multiLevelType w:val="hybridMultilevel"/>
     <w:tmpl w:val="8A9267B4"/>
@@ -67737,16 +71858,16 @@
     <w:abstractNumId w:val="18"/>
   </w:num>
   <w:num w:numId="5">
-    <w:abstractNumId w:val="25"/>
+    <w:abstractNumId w:val="26"/>
   </w:num>
   <w:num w:numId="6">
-    <w:abstractNumId w:val="27"/>
+    <w:abstractNumId w:val="28"/>
   </w:num>
   <w:num w:numId="7">
     <w:abstractNumId w:val="20"/>
   </w:num>
   <w:num w:numId="8">
-    <w:abstractNumId w:val="26"/>
+    <w:abstractNumId w:val="27"/>
   </w:num>
   <w:num w:numId="9">
     <w:abstractNumId w:val="8"/>
@@ -67758,16 +71879,16 @@
     <w:abstractNumId w:val="16"/>
   </w:num>
   <w:num w:numId="12">
-    <w:abstractNumId w:val="28"/>
+    <w:abstractNumId w:val="29"/>
   </w:num>
   <w:num w:numId="13">
     <w:abstractNumId w:val="21"/>
   </w:num>
   <w:num w:numId="14">
-    <w:abstractNumId w:val="29"/>
+    <w:abstractNumId w:val="30"/>
   </w:num>
   <w:num w:numId="15">
-    <w:abstractNumId w:val="30"/>
+    <w:abstractNumId w:val="31"/>
   </w:num>
   <w:num w:numId="16">
     <w:abstractNumId w:val="17"/>
@@ -67800,7 +71921,7 @@
     <w:abstractNumId w:val="11"/>
   </w:num>
   <w:num w:numId="26">
-    <w:abstractNumId w:val="25"/>
+    <w:abstractNumId w:val="26"/>
   </w:num>
   <w:num w:numId="27">
     <w:abstractNumId w:val="2"/>
@@ -67818,10 +71939,19 @@
     <w:abstractNumId w:val="22"/>
   </w:num>
   <w:num w:numId="32">
-    <w:abstractNumId w:val="24"/>
+    <w:abstractNumId w:val="25"/>
   </w:num>
   <w:num w:numId="33">
-    <w:abstractNumId w:val="25"/>
+    <w:abstractNumId w:val="26"/>
+  </w:num>
+  <w:num w:numId="34">
+    <w:abstractNumId w:val="26"/>
+  </w:num>
+  <w:num w:numId="35">
+    <w:abstractNumId w:val="26"/>
+  </w:num>
+  <w:num w:numId="36">
+    <w:abstractNumId w:val="24"/>
   </w:num>
   <w:numIdMacAtCleanup w:val="25"/>
 </w:numbering>
@@ -71294,7 +75424,7 @@
 </file>
 
 <file path=customXml/itemProps1.xml><?xml version="1.0" encoding="utf-8"?>
-<ds:datastoreItem xmlns:ds="http://schemas.openxmlformats.org/officeDocument/2006/customXml" ds:itemID="{D1B2E905-040C-0546-B747-7266F141D133}">
+<ds:datastoreItem xmlns:ds="http://schemas.openxmlformats.org/officeDocument/2006/customXml" ds:itemID="{B7D3F9D9-EB92-1741-B4C4-F6FE4489E643}">
   <ds:schemaRefs>
     <ds:schemaRef ds:uri="http://schemas.openxmlformats.org/officeDocument/2006/bibliography"/>
   </ds:schemaRefs>
